--- a/Lawrence T  Quesada Resume 2020.docx
+++ b/Lawrence T  Quesada Resume 2020.docx
@@ -133,6 +133,7 @@
         <w:jc w:val="center"/>
         <w:rPr>
           <w:rFonts w:ascii="Cambria" w:eastAsia="Cambria" w:hAnsi="Cambria" w:cs="Cambria"/>
+          <w:b/>
           <w:sz w:val="40"/>
           <w:szCs w:val="40"/>
         </w:rPr>
@@ -149,192 +150,92 @@
     </w:p>
     <w:p>
       <w:pPr>
+        <w:ind w:left="2" w:hanging="4"/>
+        <w:jc w:val="center"/>
+        <w:rPr>
+          <w:rFonts w:ascii="Cambria" w:eastAsia="Cambria" w:hAnsi="Cambria" w:cs="Cambria"/>
+        </w:rPr>
+      </w:pPr>
+      <w:r>
+        <w:rPr>
+          <w:rFonts w:ascii="Cambria" w:eastAsia="Cambria" w:hAnsi="Cambria" w:cs="Cambria"/>
+          <w:b/>
+          <w:noProof/>
+          <w:sz w:val="40"/>
+          <w:szCs w:val="40"/>
+        </w:rPr>
+        <mc:AlternateContent>
+          <mc:Choice Requires="wps">
+            <w:drawing>
+              <wp:anchor distT="0" distB="0" distL="114300" distR="114300" simplePos="0" relativeHeight="251659264" behindDoc="0" locked="0" layoutInCell="1" allowOverlap="1" wp14:anchorId="2C16D41C" wp14:editId="60142259">
+                <wp:simplePos x="0" y="0"/>
+                <wp:positionH relativeFrom="column">
+                  <wp:posOffset>20954</wp:posOffset>
+                </wp:positionH>
+                <wp:positionV relativeFrom="paragraph">
+                  <wp:posOffset>80010</wp:posOffset>
+                </wp:positionV>
+                <wp:extent cx="6334125" cy="9525"/>
+                <wp:effectExtent l="38100" t="38100" r="66675" b="85725"/>
+                <wp:wrapNone/>
+                <wp:docPr id="2" name="Straight Connector 2"/>
+                <wp:cNvGraphicFramePr/>
+                <a:graphic xmlns:a="http://schemas.openxmlformats.org/drawingml/2006/main">
+                  <a:graphicData uri="http://schemas.microsoft.com/office/word/2010/wordprocessingShape">
+                    <wps:wsp>
+                      <wps:cNvCnPr/>
+                      <wps:spPr>
+                        <a:xfrm flipV="1">
+                          <a:off x="0" y="0"/>
+                          <a:ext cx="6334125" cy="9525"/>
+                        </a:xfrm>
+                        <a:prstGeom prst="line">
+                          <a:avLst/>
+                        </a:prstGeom>
+                      </wps:spPr>
+                      <wps:style>
+                        <a:lnRef idx="2">
+                          <a:schemeClr val="accent1"/>
+                        </a:lnRef>
+                        <a:fillRef idx="0">
+                          <a:schemeClr val="accent1"/>
+                        </a:fillRef>
+                        <a:effectRef idx="1">
+                          <a:schemeClr val="accent1"/>
+                        </a:effectRef>
+                        <a:fontRef idx="minor">
+                          <a:schemeClr val="tx1"/>
+                        </a:fontRef>
+                      </wps:style>
+                      <wps:bodyPr/>
+                    </wps:wsp>
+                  </a:graphicData>
+                </a:graphic>
+              </wp:anchor>
+            </w:drawing>
+          </mc:Choice>
+          <mc:Fallback>
+            <w:pict>
+              <v:line w14:anchorId="5234886F" id="Straight Connector 2" o:spid="_x0000_s1026" style="position:absolute;flip:y;z-index:251659264;visibility:visible;mso-wrap-style:square;mso-wrap-distance-left:9pt;mso-wrap-distance-top:0;mso-wrap-distance-right:9pt;mso-wrap-distance-bottom:0;mso-position-horizontal:absolute;mso-position-horizontal-relative:text;mso-position-vertical:absolute;mso-position-vertical-relative:text" from="1.65pt,6.3pt" to="500.4pt,7.05pt" o:gfxdata="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" strokecolor="#4f81bd [3204]" strokeweight="2pt">
+                <v:shadow on="t" color="black" opacity="24903f" origin=",.5" offset="0,.55556mm"/>
+              </v:line>
+            </w:pict>
+          </mc:Fallback>
+        </mc:AlternateContent>
+      </w:r>
+    </w:p>
+    <w:p>
+      <w:pPr>
         <w:ind w:left="0" w:hanging="2"/>
         <w:rPr>
           <w:rFonts w:ascii="Cambria" w:eastAsia="Cambria" w:hAnsi="Cambria" w:cs="Cambria"/>
         </w:rPr>
       </w:pPr>
-    </w:p>
-    <w:p>
-      <w:pPr>
-        <w:ind w:left="0" w:hanging="2"/>
-        <w:rPr>
-          <w:rFonts w:ascii="Cambria" w:eastAsia="Cambria" w:hAnsi="Cambria" w:cs="Cambria"/>
-        </w:rPr>
-      </w:pPr>
-      <w:r>
-        <w:rPr>
-          <w:rFonts w:ascii="Cambria" w:eastAsia="Cambria" w:hAnsi="Cambria" w:cs="Cambria"/>
-        </w:rPr>
-        <w:t>As an enthusiastic learner in the field of d</w:t>
-      </w:r>
-      <w:r>
-        <w:rPr>
-          <w:rFonts w:ascii="Cambria" w:eastAsia="Cambria" w:hAnsi="Cambria" w:cs="Cambria"/>
-        </w:rPr>
-        <w:t xml:space="preserve">ata </w:t>
-      </w:r>
-      <w:r>
-        <w:rPr>
-          <w:rFonts w:ascii="Cambria" w:eastAsia="Cambria" w:hAnsi="Cambria" w:cs="Cambria"/>
-        </w:rPr>
-        <w:t>s</w:t>
-      </w:r>
-      <w:r>
-        <w:rPr>
-          <w:rFonts w:ascii="Cambria" w:eastAsia="Cambria" w:hAnsi="Cambria" w:cs="Cambria"/>
-        </w:rPr>
-        <w:t xml:space="preserve">cience, </w:t>
-      </w:r>
-      <w:r>
-        <w:rPr>
-          <w:rFonts w:ascii="Cambria" w:eastAsia="Cambria" w:hAnsi="Cambria" w:cs="Cambria"/>
-        </w:rPr>
-        <w:t>I have</w:t>
-      </w:r>
-      <w:r>
-        <w:rPr>
-          <w:rFonts w:ascii="Cambria" w:eastAsia="Cambria" w:hAnsi="Cambria" w:cs="Cambria"/>
-        </w:rPr>
-        <w:t xml:space="preserve"> the necessary skills</w:t>
-      </w:r>
-      <w:r>
-        <w:rPr>
-          <w:rFonts w:ascii="Cambria" w:eastAsia="Cambria" w:hAnsi="Cambria" w:cs="Cambria"/>
-        </w:rPr>
-        <w:t xml:space="preserve"> to</w:t>
-      </w:r>
-      <w:r>
-        <w:rPr>
-          <w:rFonts w:ascii="Cambria" w:eastAsia="Cambria" w:hAnsi="Cambria" w:cs="Cambria"/>
-        </w:rPr>
-        <w:t xml:space="preserve"> implement a variety of practical and real-world </w:t>
-      </w:r>
-      <w:r>
-        <w:rPr>
-          <w:rFonts w:ascii="Cambria" w:eastAsia="Cambria" w:hAnsi="Cambria" w:cs="Cambria"/>
-        </w:rPr>
-        <w:t>p</w:t>
-      </w:r>
-      <w:r>
-        <w:rPr>
-          <w:rFonts w:ascii="Cambria" w:eastAsia="Cambria" w:hAnsi="Cambria" w:cs="Cambria"/>
-        </w:rPr>
-        <w:t xml:space="preserve">rojects using </w:t>
-      </w:r>
-      <w:r>
-        <w:rPr>
-          <w:rFonts w:ascii="Cambria" w:eastAsia="Cambria" w:hAnsi="Cambria" w:cs="Cambria"/>
-        </w:rPr>
-        <w:t>d</w:t>
-      </w:r>
-      <w:r>
-        <w:rPr>
-          <w:rFonts w:ascii="Cambria" w:eastAsia="Cambria" w:hAnsi="Cambria" w:cs="Cambria"/>
-        </w:rPr>
-        <w:t xml:space="preserve">ata </w:t>
-      </w:r>
-      <w:r>
-        <w:rPr>
-          <w:rFonts w:ascii="Cambria" w:eastAsia="Cambria" w:hAnsi="Cambria" w:cs="Cambria"/>
-        </w:rPr>
-        <w:t>s</w:t>
-      </w:r>
-      <w:r>
-        <w:rPr>
-          <w:rFonts w:ascii="Cambria" w:eastAsia="Cambria" w:hAnsi="Cambria" w:cs="Cambria"/>
-        </w:rPr>
-        <w:t>cience and mac</w:t>
-      </w:r>
-      <w:r>
-        <w:rPr>
-          <w:rFonts w:ascii="Cambria" w:eastAsia="Cambria" w:hAnsi="Cambria" w:cs="Cambria"/>
-        </w:rPr>
-        <w:t>hine learning</w:t>
-      </w:r>
-      <w:r>
-        <w:rPr>
-          <w:rFonts w:ascii="Cambria" w:eastAsia="Cambria" w:hAnsi="Cambria" w:cs="Cambria"/>
-        </w:rPr>
-        <w:t xml:space="preserve">. </w:t>
-      </w:r>
-      <w:r>
-        <w:rPr>
-          <w:rFonts w:ascii="Cambria" w:eastAsia="Cambria" w:hAnsi="Cambria" w:cs="Cambria"/>
-        </w:rPr>
-        <w:t>My experience</w:t>
-      </w:r>
-      <w:r>
-        <w:rPr>
-          <w:rFonts w:ascii="Cambria" w:eastAsia="Cambria" w:hAnsi="Cambria" w:cs="Cambria"/>
-        </w:rPr>
-        <w:t xml:space="preserve"> in IT Network and Systems support </w:t>
-      </w:r>
-      <w:r>
-        <w:rPr>
-          <w:rFonts w:ascii="Cambria" w:eastAsia="Cambria" w:hAnsi="Cambria" w:cs="Cambria"/>
-        </w:rPr>
-        <w:t>gives</w:t>
-      </w:r>
-      <w:r>
-        <w:rPr>
-          <w:rFonts w:ascii="Cambria" w:eastAsia="Cambria" w:hAnsi="Cambria" w:cs="Cambria"/>
-        </w:rPr>
-        <w:t xml:space="preserve"> me an advantage in the use of a variety of technologies available to us. </w:t>
-      </w:r>
-      <w:r>
-        <w:rPr>
-          <w:rFonts w:ascii="Cambria" w:eastAsia="Cambria" w:hAnsi="Cambria" w:cs="Cambria"/>
-        </w:rPr>
-        <w:t>I look forward</w:t>
-      </w:r>
-      <w:r>
-        <w:rPr>
-          <w:rFonts w:ascii="Cambria" w:eastAsia="Cambria" w:hAnsi="Cambria" w:cs="Cambria"/>
-        </w:rPr>
-        <w:t xml:space="preserve"> to us</w:t>
-      </w:r>
-      <w:r>
-        <w:rPr>
-          <w:rFonts w:ascii="Cambria" w:eastAsia="Cambria" w:hAnsi="Cambria" w:cs="Cambria"/>
-        </w:rPr>
-        <w:t>ing</w:t>
-      </w:r>
-      <w:r>
-        <w:rPr>
-          <w:rFonts w:ascii="Cambria" w:eastAsia="Cambria" w:hAnsi="Cambria" w:cs="Cambria"/>
-        </w:rPr>
-        <w:t xml:space="preserve"> these new skills to </w:t>
-      </w:r>
-      <w:r>
-        <w:rPr>
-          <w:rFonts w:ascii="Cambria" w:eastAsia="Cambria" w:hAnsi="Cambria" w:cs="Cambria"/>
-        </w:rPr>
-        <w:t>provide</w:t>
-      </w:r>
-      <w:r>
-        <w:rPr>
-          <w:rFonts w:ascii="Cambria" w:eastAsia="Cambria" w:hAnsi="Cambria" w:cs="Cambria"/>
-        </w:rPr>
-        <w:t xml:space="preserve"> insight</w:t>
-      </w:r>
-      <w:r>
-        <w:rPr>
-          <w:rFonts w:ascii="Cambria" w:eastAsia="Cambria" w:hAnsi="Cambria" w:cs="Cambria"/>
-        </w:rPr>
-        <w:t>s and answers using data,</w:t>
-      </w:r>
-      <w:r>
-        <w:rPr>
-          <w:rFonts w:ascii="Cambria" w:eastAsia="Cambria" w:hAnsi="Cambria" w:cs="Cambria"/>
-        </w:rPr>
-        <w:t xml:space="preserve"> which can eithe</w:t>
-      </w:r>
-      <w:r>
-        <w:rPr>
-          <w:rFonts w:ascii="Cambria" w:eastAsia="Cambria" w:hAnsi="Cambria" w:cs="Cambria"/>
-        </w:rPr>
-        <w:t>r resolve or improve our interaction with products.</w:t>
+      <w:r>
+        <w:rPr>
+          <w:rFonts w:ascii="Cambria" w:eastAsia="Cambria" w:hAnsi="Cambria" w:cs="Cambria"/>
+        </w:rPr>
+        <w:t>As an enthusiastic learner in the field of data science, I have the necessary skills to implement a variety of practical and real-world projects using data science and machine learning. My experience in IT Network and Systems support gives me an advantage in the use of a variety of technologies available to us. I look forward to using these new skills to provide insights and answers using data, which can either resolve or improve our interaction with products.</w:t>
       </w:r>
     </w:p>
     <w:p>
@@ -471,19 +372,7 @@
         <w:rPr>
           <w:rFonts w:ascii="Cambria" w:eastAsia="Cambria" w:hAnsi="Cambria" w:cs="Cambria"/>
         </w:rPr>
-        <w:t xml:space="preserve">, Supervised and Unsupervised Machine </w:t>
-      </w:r>
-      <w:r>
-        <w:rPr>
-          <w:rFonts w:ascii="Cambria" w:eastAsia="Cambria" w:hAnsi="Cambria" w:cs="Cambria"/>
-        </w:rPr>
-        <w:t>L</w:t>
-      </w:r>
-      <w:r>
-        <w:rPr>
-          <w:rFonts w:ascii="Cambria" w:eastAsia="Cambria" w:hAnsi="Cambria" w:cs="Cambria"/>
-        </w:rPr>
-        <w:t>earning, Data Analytics, Plotting, EDA, Feature Engineering.</w:t>
+        <w:t>, Supervised and Unsupervised Machine Learning, Data Analytics, Plotting, EDA, Feature Engineering.</w:t>
       </w:r>
     </w:p>
     <w:p>
@@ -518,13 +407,7 @@
         <w:rPr>
           <w:rFonts w:ascii="Cambria" w:eastAsia="Cambria" w:hAnsi="Cambria" w:cs="Cambria"/>
         </w:rPr>
-        <w:t xml:space="preserve"> Anaconda</w:t>
-      </w:r>
-      <w:r>
-        <w:rPr>
-          <w:rFonts w:ascii="Cambria" w:eastAsia="Cambria" w:hAnsi="Cambria" w:cs="Cambria"/>
-        </w:rPr>
-        <w:t xml:space="preserve">, </w:t>
+        <w:t xml:space="preserve"> Anaconda, </w:t>
       </w:r>
       <w:proofErr w:type="spellStart"/>
       <w:r>
@@ -566,19 +449,7 @@
         <w:rPr>
           <w:rFonts w:ascii="Cambria" w:eastAsia="Cambria" w:hAnsi="Cambria" w:cs="Cambria"/>
         </w:rPr>
-        <w:t xml:space="preserve">Classification and Regression </w:t>
-      </w:r>
-      <w:r>
-        <w:rPr>
-          <w:rFonts w:ascii="Cambria" w:eastAsia="Cambria" w:hAnsi="Cambria" w:cs="Cambria"/>
-        </w:rPr>
-        <w:t>M</w:t>
-      </w:r>
-      <w:r>
-        <w:rPr>
-          <w:rFonts w:ascii="Cambria" w:eastAsia="Cambria" w:hAnsi="Cambria" w:cs="Cambria"/>
-        </w:rPr>
-        <w:t>odels</w:t>
+        <w:t>Classification and Regression Models</w:t>
       </w:r>
     </w:p>
     <w:p>
@@ -664,30 +535,17 @@
           <w:rFonts w:ascii="Cambria" w:eastAsia="Cambria" w:hAnsi="Cambria" w:cs="Cambria"/>
           <w:i/>
         </w:rPr>
-        <w:t xml:space="preserve">Project </w:t>
-      </w:r>
-      <w:r>
-        <w:rPr>
-          <w:rFonts w:ascii="Cambria" w:eastAsia="Cambria" w:hAnsi="Cambria" w:cs="Cambria"/>
-          <w:i/>
-        </w:rPr>
-        <w:t>involved</w:t>
-      </w:r>
-      <w:r>
-        <w:rPr>
-          <w:rFonts w:ascii="Cambria" w:eastAsia="Cambria" w:hAnsi="Cambria" w:cs="Cambria"/>
-          <w:i/>
-        </w:rPr>
-        <w:t xml:space="preserve"> analyzing the trend in the decline of the Japanese population. </w:t>
-      </w:r>
-    </w:p>
-    <w:p>
-      <w:pPr>
+        <w:t xml:space="preserve">Project involved analyzing the trend in the decline of the Japanese population. </w:t>
+      </w:r>
+    </w:p>
+    <w:p>
+      <w:pPr>
+        <w:pStyle w:val="ListParagraph"/>
         <w:numPr>
           <w:ilvl w:val="0"/>
           <w:numId w:val="3"/>
         </w:numPr>
-        <w:ind w:left="0" w:hanging="2"/>
+        <w:ind w:leftChars="0" w:firstLineChars="0"/>
         <w:rPr>
           <w:rFonts w:ascii="Cambria" w:eastAsia="Cambria" w:hAnsi="Cambria" w:cs="Cambria"/>
         </w:rPr>
@@ -701,26 +559,21 @@
     </w:p>
     <w:p>
       <w:pPr>
+        <w:pStyle w:val="ListParagraph"/>
         <w:numPr>
           <w:ilvl w:val="0"/>
           <w:numId w:val="3"/>
         </w:numPr>
-        <w:ind w:left="0" w:hanging="2"/>
-        <w:rPr>
-          <w:rFonts w:ascii="Cambria" w:eastAsia="Cambria" w:hAnsi="Cambria" w:cs="Cambria"/>
-        </w:rPr>
-      </w:pPr>
-      <w:r>
-        <w:rPr>
-          <w:rFonts w:ascii="Cambria" w:eastAsia="Cambria" w:hAnsi="Cambria" w:cs="Cambria"/>
-        </w:rPr>
-        <w:t>Tech used: Python, Hypothesis testing</w:t>
-      </w:r>
-      <w:r>
-        <w:rPr>
-          <w:rFonts w:ascii="Cambria" w:eastAsia="Cambria" w:hAnsi="Cambria" w:cs="Cambria"/>
-        </w:rPr>
-        <w:t>. Kruskal-Wallis Test, Matplotlib and Seaborn</w:t>
+        <w:ind w:leftChars="0" w:firstLineChars="0"/>
+        <w:rPr>
+          <w:rFonts w:ascii="Cambria" w:eastAsia="Cambria" w:hAnsi="Cambria" w:cs="Cambria"/>
+        </w:rPr>
+      </w:pPr>
+      <w:r>
+        <w:rPr>
+          <w:rFonts w:ascii="Cambria" w:eastAsia="Cambria" w:hAnsi="Cambria" w:cs="Cambria"/>
+        </w:rPr>
+        <w:t>Tech used: Python, Hypothesis testing. Kruskal-Wallis Test, Matplotlib and Seaborn</w:t>
       </w:r>
     </w:p>
     <w:p>
@@ -771,23 +624,17 @@
           <w:rFonts w:ascii="Cambria" w:eastAsia="Cambria" w:hAnsi="Cambria" w:cs="Cambria"/>
           <w:i/>
         </w:rPr>
-        <w:t>Tasked with identifying features that could cause hotel book</w:t>
-      </w:r>
-      <w:r>
-        <w:rPr>
-          <w:rFonts w:ascii="Cambria" w:eastAsia="Cambria" w:hAnsi="Cambria" w:cs="Cambria"/>
-          <w:i/>
-        </w:rPr>
-        <w:t xml:space="preserve">ing cancelations. </w:t>
-      </w:r>
-    </w:p>
-    <w:p>
-      <w:pPr>
+        <w:t xml:space="preserve">Tasked with identifying features that could cause hotel booking cancelations. </w:t>
+      </w:r>
+    </w:p>
+    <w:p>
+      <w:pPr>
+        <w:pStyle w:val="ListParagraph"/>
         <w:numPr>
           <w:ilvl w:val="0"/>
           <w:numId w:val="2"/>
         </w:numPr>
-        <w:ind w:left="0" w:hanging="2"/>
+        <w:ind w:leftChars="0" w:firstLineChars="0"/>
         <w:rPr>
           <w:rFonts w:ascii="Cambria" w:eastAsia="Cambria" w:hAnsi="Cambria" w:cs="Cambria"/>
         </w:rPr>
@@ -815,26 +662,21 @@
     </w:p>
     <w:p>
       <w:pPr>
+        <w:pStyle w:val="ListParagraph"/>
         <w:numPr>
           <w:ilvl w:val="0"/>
           <w:numId w:val="2"/>
         </w:numPr>
-        <w:ind w:left="0" w:hanging="2"/>
-        <w:rPr>
-          <w:rFonts w:ascii="Cambria" w:eastAsia="Cambria" w:hAnsi="Cambria" w:cs="Cambria"/>
-        </w:rPr>
-      </w:pPr>
-      <w:r>
-        <w:rPr>
-          <w:rFonts w:ascii="Cambria" w:eastAsia="Cambria" w:hAnsi="Cambria" w:cs="Cambria"/>
-        </w:rPr>
-        <w:t>Tech used: Python, Matplotlib, Seaborn, Pandas, Supervised Machine learning classification models such as Logistic Regression,</w:t>
-      </w:r>
-      <w:r>
-        <w:rPr>
-          <w:rFonts w:ascii="Cambria" w:eastAsia="Cambria" w:hAnsi="Cambria" w:cs="Cambria"/>
-        </w:rPr>
-        <w:t xml:space="preserve"> Random Forest, Balanced Rando, Forest, Support Vector Machines and Boosting.</w:t>
+        <w:ind w:leftChars="0" w:firstLineChars="0"/>
+        <w:rPr>
+          <w:rFonts w:ascii="Cambria" w:eastAsia="Cambria" w:hAnsi="Cambria" w:cs="Cambria"/>
+        </w:rPr>
+      </w:pPr>
+      <w:r>
+        <w:rPr>
+          <w:rFonts w:ascii="Cambria" w:eastAsia="Cambria" w:hAnsi="Cambria" w:cs="Cambria"/>
+        </w:rPr>
+        <w:t>Tech used: Python, Matplotlib, Seaborn, Pandas, Supervised Machine learning classification models such as Logistic Regression, Random Forest, Balanced Rando, Forest, Support Vector Machines and Boosting.</w:t>
       </w:r>
     </w:p>
     <w:p>
@@ -1141,13 +983,7 @@
         <w:rPr>
           <w:rFonts w:ascii="Cambria" w:eastAsia="Cambria" w:hAnsi="Cambria" w:cs="Cambria"/>
         </w:rPr>
-        <w:t>Gained knowledge in resea</w:t>
-      </w:r>
-      <w:r>
-        <w:rPr>
-          <w:rFonts w:ascii="Cambria" w:eastAsia="Cambria" w:hAnsi="Cambria" w:cs="Cambria"/>
-        </w:rPr>
-        <w:t xml:space="preserve">rch, collection of data and on several machine learning and statistical models </w:t>
+        <w:t xml:space="preserve">Gained knowledge in research, collection of data and on several machine learning and statistical models </w:t>
       </w:r>
       <w:proofErr w:type="gramStart"/>
       <w:r>
@@ -1166,11 +1002,12 @@
     </w:p>
     <w:p>
       <w:pPr>
+        <w:pStyle w:val="ListParagraph"/>
         <w:numPr>
           <w:ilvl w:val="0"/>
-          <w:numId w:val="5"/>
+          <w:numId w:val="8"/>
         </w:numPr>
-        <w:ind w:left="0" w:hanging="2"/>
+        <w:ind w:leftChars="0" w:left="360" w:firstLineChars="0"/>
         <w:rPr>
           <w:rFonts w:ascii="Cambria" w:eastAsia="Cambria" w:hAnsi="Cambria" w:cs="Cambria"/>
         </w:rPr>
@@ -1184,11 +1021,12 @@
     </w:p>
     <w:p>
       <w:pPr>
+        <w:pStyle w:val="ListParagraph"/>
         <w:numPr>
           <w:ilvl w:val="0"/>
-          <w:numId w:val="5"/>
+          <w:numId w:val="8"/>
         </w:numPr>
-        <w:ind w:left="0" w:hanging="2"/>
+        <w:ind w:leftChars="0" w:left="360" w:firstLineChars="0"/>
         <w:rPr>
           <w:rFonts w:ascii="Cambria" w:eastAsia="Cambria" w:hAnsi="Cambria" w:cs="Cambria"/>
         </w:rPr>
@@ -1202,27 +1040,30 @@
     </w:p>
     <w:p>
       <w:pPr>
+        <w:pStyle w:val="ListParagraph"/>
         <w:numPr>
           <w:ilvl w:val="0"/>
-          <w:numId w:val="5"/>
+          <w:numId w:val="8"/>
         </w:numPr>
+        <w:ind w:leftChars="0" w:left="360" w:firstLineChars="0"/>
+        <w:rPr>
+          <w:rFonts w:ascii="Cambria" w:eastAsia="Cambria" w:hAnsi="Cambria" w:cs="Cambria"/>
+        </w:rPr>
+      </w:pPr>
+      <w:r>
+        <w:rPr>
+          <w:rFonts w:ascii="Cambria" w:eastAsia="Cambria" w:hAnsi="Cambria" w:cs="Cambria"/>
+        </w:rPr>
+        <w:t>Performed several machine learning models to give clarity to data.</w:t>
+      </w:r>
+    </w:p>
+    <w:p>
+      <w:pPr>
         <w:ind w:left="0" w:hanging="2"/>
         <w:rPr>
           <w:rFonts w:ascii="Cambria" w:eastAsia="Cambria" w:hAnsi="Cambria" w:cs="Cambria"/>
         </w:rPr>
       </w:pPr>
-      <w:r>
-        <w:rPr>
-          <w:rFonts w:ascii="Cambria" w:eastAsia="Cambria" w:hAnsi="Cambria" w:cs="Cambria"/>
-        </w:rPr>
-        <w:t xml:space="preserve">Performed several machine learning models to give clarity to </w:t>
-      </w:r>
-      <w:r>
-        <w:rPr>
-          <w:rFonts w:ascii="Cambria" w:eastAsia="Cambria" w:hAnsi="Cambria" w:cs="Cambria"/>
-        </w:rPr>
-        <w:t>data.</w:t>
-      </w:r>
     </w:p>
     <w:p>
       <w:pPr>
@@ -1231,6 +1072,74 @@
           <w:rFonts w:ascii="Cambria" w:eastAsia="Cambria" w:hAnsi="Cambria" w:cs="Cambria"/>
         </w:rPr>
       </w:pPr>
+      <w:r>
+        <w:rPr>
+          <w:rFonts w:ascii="Cambria" w:eastAsia="Cambria" w:hAnsi="Cambria" w:cs="Cambria"/>
+          <w:b/>
+        </w:rPr>
+        <w:t>Multi-Pak Corp</w:t>
+      </w:r>
+      <w:r>
+        <w:rPr>
+          <w:rFonts w:ascii="Cambria" w:eastAsia="Cambria" w:hAnsi="Cambria" w:cs="Cambria"/>
+        </w:rPr>
+        <w:t xml:space="preserve">, </w:t>
+      </w:r>
+      <w:r>
+        <w:rPr>
+          <w:rFonts w:ascii="Cambria" w:eastAsia="Cambria" w:hAnsi="Cambria" w:cs="Cambria"/>
+        </w:rPr>
+        <w:tab/>
+      </w:r>
+      <w:r>
+        <w:rPr>
+          <w:rFonts w:ascii="Cambria" w:eastAsia="Cambria" w:hAnsi="Cambria" w:cs="Cambria"/>
+        </w:rPr>
+        <w:tab/>
+      </w:r>
+      <w:r>
+        <w:rPr>
+          <w:rFonts w:ascii="Cambria" w:eastAsia="Cambria" w:hAnsi="Cambria" w:cs="Cambria"/>
+        </w:rPr>
+        <w:tab/>
+      </w:r>
+      <w:r>
+        <w:rPr>
+          <w:rFonts w:ascii="Cambria" w:eastAsia="Cambria" w:hAnsi="Cambria" w:cs="Cambria"/>
+        </w:rPr>
+        <w:tab/>
+      </w:r>
+      <w:r>
+        <w:rPr>
+          <w:rFonts w:ascii="Cambria" w:eastAsia="Cambria" w:hAnsi="Cambria" w:cs="Cambria"/>
+        </w:rPr>
+        <w:tab/>
+      </w:r>
+      <w:r>
+        <w:rPr>
+          <w:rFonts w:ascii="Cambria" w:eastAsia="Cambria" w:hAnsi="Cambria" w:cs="Cambria"/>
+        </w:rPr>
+        <w:tab/>
+      </w:r>
+      <w:r>
+        <w:rPr>
+          <w:rFonts w:ascii="Cambria" w:eastAsia="Cambria" w:hAnsi="Cambria" w:cs="Cambria"/>
+        </w:rPr>
+        <w:tab/>
+      </w:r>
+      <w:r>
+        <w:rPr>
+          <w:rFonts w:ascii="Cambria" w:eastAsia="Cambria" w:hAnsi="Cambria" w:cs="Cambria"/>
+        </w:rPr>
+        <w:tab/>
+      </w:r>
+      <w:r>
+        <w:rPr>
+          <w:rFonts w:ascii="Cambria" w:eastAsia="Cambria" w:hAnsi="Cambria" w:cs="Cambria"/>
+        </w:rPr>
+        <w:tab/>
+        <w:t xml:space="preserve">               Chatsworth, CA    </w:t>
+      </w:r>
     </w:p>
     <w:p>
       <w:pPr>
@@ -1244,65 +1153,68 @@
           <w:rFonts w:ascii="Cambria" w:eastAsia="Cambria" w:hAnsi="Cambria" w:cs="Cambria"/>
           <w:b/>
         </w:rPr>
-        <w:t>Multi-Pak Corp</w:t>
-      </w:r>
-      <w:r>
-        <w:rPr>
-          <w:rFonts w:ascii="Cambria" w:eastAsia="Cambria" w:hAnsi="Cambria" w:cs="Cambria"/>
-        </w:rPr>
-        <w:t xml:space="preserve">, </w:t>
-      </w:r>
-      <w:r>
-        <w:rPr>
-          <w:rFonts w:ascii="Cambria" w:eastAsia="Cambria" w:hAnsi="Cambria" w:cs="Cambria"/>
+        <w:t xml:space="preserve">Systems Engineer </w:t>
+      </w:r>
+      <w:r>
+        <w:rPr>
+          <w:rFonts w:ascii="Cambria" w:eastAsia="Cambria" w:hAnsi="Cambria" w:cs="Cambria"/>
+          <w:b/>
         </w:rPr>
         <w:tab/>
       </w:r>
       <w:r>
         <w:rPr>
           <w:rFonts w:ascii="Cambria" w:eastAsia="Cambria" w:hAnsi="Cambria" w:cs="Cambria"/>
+          <w:b/>
         </w:rPr>
         <w:tab/>
       </w:r>
       <w:r>
         <w:rPr>
           <w:rFonts w:ascii="Cambria" w:eastAsia="Cambria" w:hAnsi="Cambria" w:cs="Cambria"/>
+          <w:b/>
         </w:rPr>
         <w:tab/>
       </w:r>
       <w:r>
         <w:rPr>
           <w:rFonts w:ascii="Cambria" w:eastAsia="Cambria" w:hAnsi="Cambria" w:cs="Cambria"/>
+          <w:b/>
         </w:rPr>
         <w:tab/>
       </w:r>
       <w:r>
         <w:rPr>
           <w:rFonts w:ascii="Cambria" w:eastAsia="Cambria" w:hAnsi="Cambria" w:cs="Cambria"/>
+          <w:b/>
         </w:rPr>
         <w:tab/>
       </w:r>
       <w:r>
         <w:rPr>
           <w:rFonts w:ascii="Cambria" w:eastAsia="Cambria" w:hAnsi="Cambria" w:cs="Cambria"/>
+          <w:b/>
         </w:rPr>
         <w:tab/>
       </w:r>
       <w:r>
         <w:rPr>
           <w:rFonts w:ascii="Cambria" w:eastAsia="Cambria" w:hAnsi="Cambria" w:cs="Cambria"/>
+          <w:b/>
         </w:rPr>
         <w:tab/>
       </w:r>
       <w:r>
         <w:rPr>
           <w:rFonts w:ascii="Cambria" w:eastAsia="Cambria" w:hAnsi="Cambria" w:cs="Cambria"/>
+          <w:b/>
         </w:rPr>
         <w:tab/>
       </w:r>
       <w:r>
         <w:rPr>
           <w:rFonts w:ascii="Cambria" w:eastAsia="Cambria" w:hAnsi="Cambria" w:cs="Cambria"/>
+          <w:b/>
         </w:rPr>
         <w:tab/>
       </w:r>
@@ -1310,13 +1222,7 @@
         <w:rPr>
           <w:rFonts w:ascii="Cambria" w:eastAsia="Cambria" w:hAnsi="Cambria" w:cs="Cambria"/>
         </w:rPr>
-        <w:t xml:space="preserve">               </w:t>
-      </w:r>
-      <w:r>
-        <w:rPr>
-          <w:rFonts w:ascii="Cambria" w:eastAsia="Cambria" w:hAnsi="Cambria" w:cs="Cambria"/>
-        </w:rPr>
-        <w:t xml:space="preserve">Chatsworth, CA    </w:t>
+        <w:t xml:space="preserve">August 2010 to Present  </w:t>
       </w:r>
     </w:p>
     <w:p>
@@ -1329,98 +1235,8 @@
       <w:r>
         <w:rPr>
           <w:rFonts w:ascii="Cambria" w:eastAsia="Cambria" w:hAnsi="Cambria" w:cs="Cambria"/>
-          <w:b/>
-        </w:rPr>
-        <w:t xml:space="preserve">Systems Engineer </w:t>
-      </w:r>
-      <w:r>
-        <w:rPr>
-          <w:rFonts w:ascii="Cambria" w:eastAsia="Cambria" w:hAnsi="Cambria" w:cs="Cambria"/>
-          <w:b/>
-        </w:rPr>
-        <w:tab/>
-      </w:r>
-      <w:r>
-        <w:rPr>
-          <w:rFonts w:ascii="Cambria" w:eastAsia="Cambria" w:hAnsi="Cambria" w:cs="Cambria"/>
-          <w:b/>
-        </w:rPr>
-        <w:tab/>
-      </w:r>
-      <w:r>
-        <w:rPr>
-          <w:rFonts w:ascii="Cambria" w:eastAsia="Cambria" w:hAnsi="Cambria" w:cs="Cambria"/>
-          <w:b/>
-        </w:rPr>
-        <w:tab/>
-      </w:r>
-      <w:r>
-        <w:rPr>
-          <w:rFonts w:ascii="Cambria" w:eastAsia="Cambria" w:hAnsi="Cambria" w:cs="Cambria"/>
-          <w:b/>
-        </w:rPr>
-        <w:tab/>
-      </w:r>
-      <w:r>
-        <w:rPr>
-          <w:rFonts w:ascii="Cambria" w:eastAsia="Cambria" w:hAnsi="Cambria" w:cs="Cambria"/>
-          <w:b/>
-        </w:rPr>
-        <w:tab/>
-      </w:r>
-      <w:r>
-        <w:rPr>
-          <w:rFonts w:ascii="Cambria" w:eastAsia="Cambria" w:hAnsi="Cambria" w:cs="Cambria"/>
-          <w:b/>
-        </w:rPr>
-        <w:tab/>
-      </w:r>
-      <w:r>
-        <w:rPr>
-          <w:rFonts w:ascii="Cambria" w:eastAsia="Cambria" w:hAnsi="Cambria" w:cs="Cambria"/>
-          <w:b/>
-        </w:rPr>
-        <w:tab/>
-      </w:r>
-      <w:r>
-        <w:rPr>
-          <w:rFonts w:ascii="Cambria" w:eastAsia="Cambria" w:hAnsi="Cambria" w:cs="Cambria"/>
-          <w:b/>
-        </w:rPr>
-        <w:tab/>
-      </w:r>
-      <w:r>
-        <w:rPr>
-          <w:rFonts w:ascii="Cambria" w:eastAsia="Cambria" w:hAnsi="Cambria" w:cs="Cambria"/>
-          <w:b/>
-        </w:rPr>
-        <w:tab/>
-      </w:r>
-      <w:r>
-        <w:rPr>
-          <w:rFonts w:ascii="Cambria" w:eastAsia="Cambria" w:hAnsi="Cambria" w:cs="Cambria"/>
-        </w:rPr>
-        <w:t xml:space="preserve">August 2010 to Present  </w:t>
-      </w:r>
-    </w:p>
-    <w:p>
-      <w:pPr>
-        <w:ind w:left="0" w:hanging="2"/>
-        <w:rPr>
-          <w:rFonts w:ascii="Cambria" w:eastAsia="Cambria" w:hAnsi="Cambria" w:cs="Cambria"/>
-        </w:rPr>
-      </w:pPr>
-      <w:r>
-        <w:rPr>
-          <w:rFonts w:ascii="Cambria" w:eastAsia="Cambria" w:hAnsi="Cambria" w:cs="Cambria"/>
-        </w:rPr>
-        <w:t>Managed and continually supported all Technology requirements and issues required by the organization. Manages small to complex projects defined by company needs.  Oversee aspects including fact-finding, analysis and development of hypothesis and conclusio</w:t>
-      </w:r>
-      <w:r>
-        <w:rPr>
-          <w:rFonts w:ascii="Cambria" w:eastAsia="Cambria" w:hAnsi="Cambria" w:cs="Cambria"/>
-        </w:rPr>
-        <w:t>ns, final reports production and presentation delivery. Ensure project delivery meets expectations regarding time and set budget.</w:t>
+        </w:rPr>
+        <w:t>Managed and continually supported all Technology requirements and issues required by the organization. Manages small to complex projects defined by company needs.  Oversee aspects including fact-finding, analysis and development of hypothesis and conclusions, final reports production and presentation delivery. Ensure project delivery meets expectations regarding time and set budget.</w:t>
       </w:r>
       <w:r>
         <w:rPr>
@@ -1438,11 +1254,12 @@
     </w:p>
     <w:p>
       <w:pPr>
+        <w:pStyle w:val="ListParagraph"/>
         <w:numPr>
           <w:ilvl w:val="0"/>
-          <w:numId w:val="6"/>
+          <w:numId w:val="9"/>
         </w:numPr>
-        <w:ind w:left="0" w:hanging="2"/>
+        <w:ind w:leftChars="0" w:left="360" w:firstLineChars="0"/>
         <w:jc w:val="both"/>
         <w:rPr>
           <w:rFonts w:ascii="Cambria" w:eastAsia="Cambria" w:hAnsi="Cambria" w:cs="Cambria"/>
@@ -1457,11 +1274,12 @@
     </w:p>
     <w:p>
       <w:pPr>
+        <w:pStyle w:val="ListParagraph"/>
         <w:numPr>
           <w:ilvl w:val="0"/>
-          <w:numId w:val="6"/>
+          <w:numId w:val="9"/>
         </w:numPr>
-        <w:ind w:left="0" w:hanging="2"/>
+        <w:ind w:leftChars="0" w:left="360" w:firstLineChars="0"/>
         <w:jc w:val="both"/>
         <w:rPr>
           <w:rFonts w:ascii="Cambria" w:eastAsia="Cambria" w:hAnsi="Cambria" w:cs="Cambria"/>
@@ -1471,22 +1289,17 @@
         <w:rPr>
           <w:rFonts w:ascii="Cambria" w:eastAsia="Cambria" w:hAnsi="Cambria" w:cs="Cambria"/>
         </w:rPr>
-        <w:t>Indep</w:t>
-      </w:r>
-      <w:r>
-        <w:rPr>
-          <w:rFonts w:ascii="Cambria" w:eastAsia="Cambria" w:hAnsi="Cambria" w:cs="Cambria"/>
-        </w:rPr>
-        <w:t>endently maintained servers, workstations, printers, Wi-Fi Hotspots, smartphones, and other technology needs of company.</w:t>
-      </w:r>
-    </w:p>
-    <w:p>
-      <w:pPr>
+        <w:t>Independently maintained servers, workstations, printers, Wi-Fi Hotspots, smartphones, and other technology needs of company.</w:t>
+      </w:r>
+    </w:p>
+    <w:p>
+      <w:pPr>
+        <w:pStyle w:val="ListParagraph"/>
         <w:numPr>
           <w:ilvl w:val="0"/>
-          <w:numId w:val="6"/>
+          <w:numId w:val="9"/>
         </w:numPr>
-        <w:ind w:left="0" w:hanging="2"/>
+        <w:ind w:leftChars="0" w:left="360" w:firstLineChars="0"/>
         <w:jc w:val="both"/>
         <w:rPr>
           <w:rFonts w:ascii="Cambria" w:eastAsia="Cambria" w:hAnsi="Cambria" w:cs="Cambria"/>
@@ -1501,11 +1314,12 @@
     </w:p>
     <w:p>
       <w:pPr>
+        <w:pStyle w:val="ListParagraph"/>
         <w:numPr>
           <w:ilvl w:val="0"/>
-          <w:numId w:val="6"/>
+          <w:numId w:val="9"/>
         </w:numPr>
-        <w:ind w:left="0" w:hanging="2"/>
+        <w:ind w:leftChars="0" w:left="360" w:firstLineChars="0"/>
         <w:jc w:val="both"/>
         <w:rPr>
           <w:rFonts w:ascii="Cambria" w:eastAsia="Cambria" w:hAnsi="Cambria" w:cs="Cambria"/>
@@ -1515,22 +1329,17 @@
         <w:rPr>
           <w:rFonts w:ascii="Cambria" w:eastAsia="Cambria" w:hAnsi="Cambria" w:cs="Cambria"/>
         </w:rPr>
-        <w:t>Traveled to different locations to meet with manageme</w:t>
-      </w:r>
-      <w:r>
-        <w:rPr>
-          <w:rFonts w:ascii="Cambria" w:eastAsia="Cambria" w:hAnsi="Cambria" w:cs="Cambria"/>
-        </w:rPr>
-        <w:t>nt and coordinate support and project implementation,</w:t>
-      </w:r>
-    </w:p>
-    <w:p>
-      <w:pPr>
+        <w:t>Traveled to different locations to meet with management and coordinate support and project implementation,</w:t>
+      </w:r>
+    </w:p>
+    <w:p>
+      <w:pPr>
+        <w:pStyle w:val="ListParagraph"/>
         <w:numPr>
           <w:ilvl w:val="0"/>
-          <w:numId w:val="6"/>
+          <w:numId w:val="9"/>
         </w:numPr>
-        <w:ind w:left="0" w:hanging="2"/>
+        <w:ind w:leftChars="0" w:left="360" w:firstLineChars="0"/>
         <w:jc w:val="both"/>
         <w:rPr>
           <w:rFonts w:ascii="Cambria" w:eastAsia="Cambria" w:hAnsi="Cambria" w:cs="Cambria"/>
@@ -1545,7 +1354,7 @@
     </w:p>
     <w:p>
       <w:pPr>
-        <w:ind w:leftChars="0" w:left="0" w:firstLineChars="0" w:firstLine="0"/>
+        <w:ind w:leftChars="0" w:left="360" w:firstLineChars="0" w:firstLine="0"/>
         <w:jc w:val="both"/>
         <w:rPr>
           <w:rFonts w:ascii="Cambria" w:eastAsia="Cambria" w:hAnsi="Cambria" w:cs="Cambria"/>
@@ -1559,17 +1368,30 @@
         <w:jc w:val="right"/>
         <w:rPr>
           <w:rFonts w:ascii="Cambria" w:eastAsia="Cambria" w:hAnsi="Cambria" w:cs="Cambria"/>
+          <w:b/>
           <w:sz w:val="28"/>
           <w:szCs w:val="28"/>
         </w:rPr>
       </w:pPr>
-      <w:r>
-        <w:rPr>
-          <w:rFonts w:ascii="Cambria" w:eastAsia="Cambria" w:hAnsi="Cambria" w:cs="Cambria"/>
-          <w:b/>
+    </w:p>
+    <w:p>
+      <w:pPr>
+        <w:spacing w:after="120"/>
+        <w:ind w:left="1" w:right="140" w:hanging="3"/>
+        <w:jc w:val="right"/>
+        <w:rPr>
+          <w:rFonts w:ascii="Cambria" w:eastAsia="Cambria" w:hAnsi="Cambria" w:cs="Cambria"/>
           <w:sz w:val="28"/>
           <w:szCs w:val="28"/>
         </w:rPr>
+      </w:pPr>
+      <w:r>
+        <w:rPr>
+          <w:rFonts w:ascii="Cambria" w:eastAsia="Cambria" w:hAnsi="Cambria" w:cs="Cambria"/>
+          <w:b/>
+          <w:sz w:val="28"/>
+          <w:szCs w:val="28"/>
+        </w:rPr>
         <w:lastRenderedPageBreak/>
         <w:t>LAWRENCE T. QUESADA – Page Two</w:t>
       </w:r>
@@ -1585,41 +1407,129 @@
     </w:p>
     <w:p>
       <w:pPr>
+        <w:pStyle w:val="ListParagraph"/>
         <w:numPr>
           <w:ilvl w:val="0"/>
-          <w:numId w:val="6"/>
+          <w:numId w:val="10"/>
         </w:numPr>
+        <w:ind w:leftChars="0" w:left="450" w:firstLineChars="0"/>
+        <w:jc w:val="both"/>
+        <w:rPr>
+          <w:rFonts w:ascii="Cambria" w:eastAsia="Cambria" w:hAnsi="Cambria" w:cs="Cambria"/>
+        </w:rPr>
+      </w:pPr>
+      <w:r>
+        <w:rPr>
+          <w:rFonts w:ascii="Cambria" w:eastAsia="Cambria" w:hAnsi="Cambria" w:cs="Cambria"/>
+        </w:rPr>
+        <w:t xml:space="preserve">Experienced with server farms, MS Windows, Apple, MS Office, TCP/IP, Networking, VM Ware, Amazon Web Services, SQL, DHCP, VMware </w:t>
+      </w:r>
+      <w:proofErr w:type="spellStart"/>
+      <w:r>
+        <w:rPr>
+          <w:rFonts w:ascii="Cambria" w:eastAsia="Cambria" w:hAnsi="Cambria" w:cs="Cambria"/>
+        </w:rPr>
+        <w:t>ESXi</w:t>
+      </w:r>
+      <w:proofErr w:type="spellEnd"/>
+      <w:r>
+        <w:rPr>
+          <w:rFonts w:ascii="Cambria" w:eastAsia="Cambria" w:hAnsi="Cambria" w:cs="Cambria"/>
+        </w:rPr>
+        <w:t xml:space="preserve">, Printing, remote location, video, voice and data services, Microsoft365, domain controller, remote support and backup, HP ProLiant Servers, Printers and other various technologies.  </w:t>
+      </w:r>
+    </w:p>
+    <w:p>
+      <w:pPr>
         <w:ind w:left="0" w:hanging="2"/>
-        <w:jc w:val="both"/>
-        <w:rPr>
-          <w:rFonts w:ascii="Cambria" w:eastAsia="Cambria" w:hAnsi="Cambria" w:cs="Cambria"/>
-        </w:rPr>
-      </w:pPr>
-      <w:r>
-        <w:rPr>
-          <w:rFonts w:ascii="Cambria" w:eastAsia="Cambria" w:hAnsi="Cambria" w:cs="Cambria"/>
-        </w:rPr>
-        <w:t xml:space="preserve">Experienced with server farms, MS Windows, Apple, MS Office, TCP/IP, Networking, VM Ware, Amazon Web Services, SQL, DHCP, VMware </w:t>
-      </w:r>
+        <w:rPr>
+          <w:rFonts w:ascii="Cambria" w:eastAsia="Cambria" w:hAnsi="Cambria" w:cs="Cambria"/>
+        </w:rPr>
+      </w:pPr>
+    </w:p>
+    <w:p>
+      <w:pPr>
+        <w:ind w:left="0" w:hanging="2"/>
+        <w:rPr>
+          <w:rFonts w:ascii="Cambria" w:eastAsia="Cambria" w:hAnsi="Cambria" w:cs="Cambria"/>
+        </w:rPr>
+      </w:pPr>
       <w:proofErr w:type="spellStart"/>
       <w:r>
         <w:rPr>
           <w:rFonts w:ascii="Cambria" w:eastAsia="Cambria" w:hAnsi="Cambria" w:cs="Cambria"/>
-        </w:rPr>
-        <w:t>ESXi</w:t>
+          <w:b/>
+        </w:rPr>
+        <w:t>Neocomp</w:t>
       </w:r>
       <w:proofErr w:type="spellEnd"/>
       <w:r>
         <w:rPr>
           <w:rFonts w:ascii="Cambria" w:eastAsia="Cambria" w:hAnsi="Cambria" w:cs="Cambria"/>
-        </w:rPr>
-        <w:t>, Printi</w:t>
-      </w:r>
-      <w:r>
-        <w:rPr>
-          <w:rFonts w:ascii="Cambria" w:eastAsia="Cambria" w:hAnsi="Cambria" w:cs="Cambria"/>
-        </w:rPr>
-        <w:t xml:space="preserve">ng, remote location, video, voice and data services, Microsoft365, domain controller, remote support and backup, HP ProLiant Servers, Printers and other various technologies.  </w:t>
+          <w:b/>
+        </w:rPr>
+        <w:t xml:space="preserve"> Systems Inc.</w:t>
+      </w:r>
+      <w:r>
+        <w:rPr>
+          <w:rFonts w:ascii="Cambria" w:eastAsia="Cambria" w:hAnsi="Cambria" w:cs="Cambria"/>
+        </w:rPr>
+        <w:t xml:space="preserve">, </w:t>
+      </w:r>
+      <w:r>
+        <w:rPr>
+          <w:rFonts w:ascii="Cambria" w:eastAsia="Cambria" w:hAnsi="Cambria" w:cs="Cambria"/>
+        </w:rPr>
+        <w:tab/>
+      </w:r>
+      <w:r>
+        <w:rPr>
+          <w:rFonts w:ascii="Cambria" w:eastAsia="Cambria" w:hAnsi="Cambria" w:cs="Cambria"/>
+        </w:rPr>
+        <w:tab/>
+      </w:r>
+      <w:r>
+        <w:rPr>
+          <w:rFonts w:ascii="Cambria" w:eastAsia="Cambria" w:hAnsi="Cambria" w:cs="Cambria"/>
+        </w:rPr>
+        <w:tab/>
+      </w:r>
+      <w:r>
+        <w:rPr>
+          <w:rFonts w:ascii="Cambria" w:eastAsia="Cambria" w:hAnsi="Cambria" w:cs="Cambria"/>
+        </w:rPr>
+        <w:tab/>
+      </w:r>
+      <w:r>
+        <w:rPr>
+          <w:rFonts w:ascii="Cambria" w:eastAsia="Cambria" w:hAnsi="Cambria" w:cs="Cambria"/>
+        </w:rPr>
+        <w:tab/>
+      </w:r>
+      <w:r>
+        <w:rPr>
+          <w:rFonts w:ascii="Cambria" w:eastAsia="Cambria" w:hAnsi="Cambria" w:cs="Cambria"/>
+        </w:rPr>
+        <w:tab/>
+      </w:r>
+      <w:r>
+        <w:rPr>
+          <w:rFonts w:ascii="Cambria" w:eastAsia="Cambria" w:hAnsi="Cambria" w:cs="Cambria"/>
+        </w:rPr>
+        <w:tab/>
+      </w:r>
+      <w:r>
+        <w:rPr>
+          <w:rFonts w:ascii="Cambria" w:eastAsia="Cambria" w:hAnsi="Cambria" w:cs="Cambria"/>
+        </w:rPr>
+        <w:tab/>
+      </w:r>
+      <w:r>
+        <w:rPr>
+          <w:rFonts w:ascii="Cambria" w:eastAsia="Cambria" w:hAnsi="Cambria" w:cs="Cambria"/>
+        </w:rPr>
+        <w:tab/>
+        <w:t xml:space="preserve">               Chatsworth, CA     </w:t>
       </w:r>
     </w:p>
     <w:p>
@@ -1629,6 +1539,76 @@
           <w:rFonts w:ascii="Cambria" w:eastAsia="Cambria" w:hAnsi="Cambria" w:cs="Cambria"/>
         </w:rPr>
       </w:pPr>
+      <w:r>
+        <w:rPr>
+          <w:rFonts w:ascii="Cambria" w:eastAsia="Cambria" w:hAnsi="Cambria" w:cs="Cambria"/>
+          <w:b/>
+        </w:rPr>
+        <w:t xml:space="preserve">Systems Engineer </w:t>
+      </w:r>
+      <w:r>
+        <w:rPr>
+          <w:rFonts w:ascii="Cambria" w:eastAsia="Cambria" w:hAnsi="Cambria" w:cs="Cambria"/>
+          <w:b/>
+        </w:rPr>
+        <w:tab/>
+      </w:r>
+      <w:r>
+        <w:rPr>
+          <w:rFonts w:ascii="Cambria" w:eastAsia="Cambria" w:hAnsi="Cambria" w:cs="Cambria"/>
+          <w:b/>
+        </w:rPr>
+        <w:tab/>
+      </w:r>
+      <w:r>
+        <w:rPr>
+          <w:rFonts w:ascii="Cambria" w:eastAsia="Cambria" w:hAnsi="Cambria" w:cs="Cambria"/>
+          <w:b/>
+        </w:rPr>
+        <w:tab/>
+      </w:r>
+      <w:r>
+        <w:rPr>
+          <w:rFonts w:ascii="Cambria" w:eastAsia="Cambria" w:hAnsi="Cambria" w:cs="Cambria"/>
+          <w:b/>
+        </w:rPr>
+        <w:tab/>
+      </w:r>
+      <w:r>
+        <w:rPr>
+          <w:rFonts w:ascii="Cambria" w:eastAsia="Cambria" w:hAnsi="Cambria" w:cs="Cambria"/>
+          <w:b/>
+        </w:rPr>
+        <w:tab/>
+      </w:r>
+      <w:r>
+        <w:rPr>
+          <w:rFonts w:ascii="Cambria" w:eastAsia="Cambria" w:hAnsi="Cambria" w:cs="Cambria"/>
+          <w:b/>
+        </w:rPr>
+        <w:tab/>
+      </w:r>
+      <w:r>
+        <w:rPr>
+          <w:rFonts w:ascii="Cambria" w:eastAsia="Cambria" w:hAnsi="Cambria" w:cs="Cambria"/>
+          <w:b/>
+        </w:rPr>
+        <w:tab/>
+      </w:r>
+      <w:r>
+        <w:rPr>
+          <w:rFonts w:ascii="Cambria" w:eastAsia="Cambria" w:hAnsi="Cambria" w:cs="Cambria"/>
+          <w:b/>
+        </w:rPr>
+        <w:tab/>
+        <w:t xml:space="preserve">            </w:t>
+      </w:r>
+      <w:r>
+        <w:rPr>
+          <w:rFonts w:ascii="Cambria" w:eastAsia="Cambria" w:hAnsi="Cambria" w:cs="Cambria"/>
+        </w:rPr>
+        <w:t xml:space="preserve">May 2001 to August 2010 </w:t>
+      </w:r>
     </w:p>
     <w:p>
       <w:pPr>
@@ -1637,202 +1617,21 @@
           <w:rFonts w:ascii="Cambria" w:eastAsia="Cambria" w:hAnsi="Cambria" w:cs="Cambria"/>
         </w:rPr>
       </w:pPr>
-      <w:proofErr w:type="spellStart"/>
-      <w:r>
-        <w:rPr>
-          <w:rFonts w:ascii="Cambria" w:eastAsia="Cambria" w:hAnsi="Cambria" w:cs="Cambria"/>
-          <w:b/>
-        </w:rPr>
-        <w:t>Neocomp</w:t>
-      </w:r>
-      <w:proofErr w:type="spellEnd"/>
-      <w:r>
-        <w:rPr>
-          <w:rFonts w:ascii="Cambria" w:eastAsia="Cambria" w:hAnsi="Cambria" w:cs="Cambria"/>
-          <w:b/>
-        </w:rPr>
-        <w:t xml:space="preserve"> Systems Inc.</w:t>
-      </w:r>
-      <w:r>
-        <w:rPr>
-          <w:rFonts w:ascii="Cambria" w:eastAsia="Cambria" w:hAnsi="Cambria" w:cs="Cambria"/>
-        </w:rPr>
-        <w:t xml:space="preserve">, </w:t>
-      </w:r>
-      <w:r>
-        <w:rPr>
-          <w:rFonts w:ascii="Cambria" w:eastAsia="Cambria" w:hAnsi="Cambria" w:cs="Cambria"/>
-        </w:rPr>
-        <w:tab/>
-      </w:r>
-      <w:r>
-        <w:rPr>
-          <w:rFonts w:ascii="Cambria" w:eastAsia="Cambria" w:hAnsi="Cambria" w:cs="Cambria"/>
-        </w:rPr>
-        <w:tab/>
-      </w:r>
-      <w:r>
-        <w:rPr>
-          <w:rFonts w:ascii="Cambria" w:eastAsia="Cambria" w:hAnsi="Cambria" w:cs="Cambria"/>
-        </w:rPr>
-        <w:tab/>
-      </w:r>
-      <w:r>
-        <w:rPr>
-          <w:rFonts w:ascii="Cambria" w:eastAsia="Cambria" w:hAnsi="Cambria" w:cs="Cambria"/>
-        </w:rPr>
-        <w:tab/>
-      </w:r>
-      <w:r>
-        <w:rPr>
-          <w:rFonts w:ascii="Cambria" w:eastAsia="Cambria" w:hAnsi="Cambria" w:cs="Cambria"/>
-        </w:rPr>
-        <w:tab/>
-      </w:r>
-      <w:r>
-        <w:rPr>
-          <w:rFonts w:ascii="Cambria" w:eastAsia="Cambria" w:hAnsi="Cambria" w:cs="Cambria"/>
-        </w:rPr>
-        <w:tab/>
-      </w:r>
-      <w:r>
-        <w:rPr>
-          <w:rFonts w:ascii="Cambria" w:eastAsia="Cambria" w:hAnsi="Cambria" w:cs="Cambria"/>
-        </w:rPr>
-        <w:tab/>
-      </w:r>
-      <w:r>
-        <w:rPr>
-          <w:rFonts w:ascii="Cambria" w:eastAsia="Cambria" w:hAnsi="Cambria" w:cs="Cambria"/>
-        </w:rPr>
-        <w:tab/>
-      </w:r>
-      <w:r>
-        <w:rPr>
-          <w:rFonts w:ascii="Cambria" w:eastAsia="Cambria" w:hAnsi="Cambria" w:cs="Cambria"/>
-        </w:rPr>
-        <w:tab/>
-        <w:t xml:space="preserve">              </w:t>
-      </w:r>
-      <w:r>
-        <w:rPr>
-          <w:rFonts w:ascii="Cambria" w:eastAsia="Cambria" w:hAnsi="Cambria" w:cs="Cambria"/>
-        </w:rPr>
-        <w:t xml:space="preserve"> Chatsworth, CA     </w:t>
-      </w:r>
-    </w:p>
-    <w:p>
-      <w:pPr>
-        <w:ind w:left="0" w:hanging="2"/>
-        <w:rPr>
-          <w:rFonts w:ascii="Cambria" w:eastAsia="Cambria" w:hAnsi="Cambria" w:cs="Cambria"/>
-        </w:rPr>
-      </w:pPr>
-      <w:r>
-        <w:rPr>
-          <w:rFonts w:ascii="Cambria" w:eastAsia="Cambria" w:hAnsi="Cambria" w:cs="Cambria"/>
-          <w:b/>
-        </w:rPr>
-        <w:t xml:space="preserve">Systems Engineer </w:t>
-      </w:r>
-      <w:r>
-        <w:rPr>
-          <w:rFonts w:ascii="Cambria" w:eastAsia="Cambria" w:hAnsi="Cambria" w:cs="Cambria"/>
-          <w:b/>
-        </w:rPr>
-        <w:tab/>
-      </w:r>
-      <w:r>
-        <w:rPr>
-          <w:rFonts w:ascii="Cambria" w:eastAsia="Cambria" w:hAnsi="Cambria" w:cs="Cambria"/>
-          <w:b/>
-        </w:rPr>
-        <w:tab/>
-      </w:r>
-      <w:r>
-        <w:rPr>
-          <w:rFonts w:ascii="Cambria" w:eastAsia="Cambria" w:hAnsi="Cambria" w:cs="Cambria"/>
-          <w:b/>
-        </w:rPr>
-        <w:tab/>
-      </w:r>
-      <w:r>
-        <w:rPr>
-          <w:rFonts w:ascii="Cambria" w:eastAsia="Cambria" w:hAnsi="Cambria" w:cs="Cambria"/>
-          <w:b/>
-        </w:rPr>
-        <w:tab/>
-      </w:r>
-      <w:r>
-        <w:rPr>
-          <w:rFonts w:ascii="Cambria" w:eastAsia="Cambria" w:hAnsi="Cambria" w:cs="Cambria"/>
-          <w:b/>
-        </w:rPr>
-        <w:tab/>
-      </w:r>
-      <w:r>
-        <w:rPr>
-          <w:rFonts w:ascii="Cambria" w:eastAsia="Cambria" w:hAnsi="Cambria" w:cs="Cambria"/>
-          <w:b/>
-        </w:rPr>
-        <w:tab/>
-      </w:r>
-      <w:r>
-        <w:rPr>
-          <w:rFonts w:ascii="Cambria" w:eastAsia="Cambria" w:hAnsi="Cambria" w:cs="Cambria"/>
-          <w:b/>
-        </w:rPr>
-        <w:tab/>
-      </w:r>
-      <w:r>
-        <w:rPr>
-          <w:rFonts w:ascii="Cambria" w:eastAsia="Cambria" w:hAnsi="Cambria" w:cs="Cambria"/>
-          <w:b/>
-        </w:rPr>
-        <w:tab/>
-      </w:r>
-      <w:r>
-        <w:rPr>
-          <w:rFonts w:ascii="Cambria" w:eastAsia="Cambria" w:hAnsi="Cambria" w:cs="Cambria"/>
-          <w:b/>
-        </w:rPr>
-        <w:t xml:space="preserve">            </w:t>
-      </w:r>
-      <w:r>
-        <w:rPr>
-          <w:rFonts w:ascii="Cambria" w:eastAsia="Cambria" w:hAnsi="Cambria" w:cs="Cambria"/>
-        </w:rPr>
-        <w:t xml:space="preserve">May 2001 to August 2010 </w:t>
-      </w:r>
-    </w:p>
-    <w:p>
-      <w:pPr>
-        <w:ind w:left="0" w:hanging="2"/>
-        <w:rPr>
-          <w:rFonts w:ascii="Cambria" w:eastAsia="Cambria" w:hAnsi="Cambria" w:cs="Cambria"/>
-        </w:rPr>
-      </w:pPr>
-      <w:r>
-        <w:rPr>
-          <w:rFonts w:ascii="Cambria" w:eastAsia="Cambria" w:hAnsi="Cambria" w:cs="Cambria"/>
-        </w:rPr>
-        <w:t>Responsible for planning and engineering of systems infrastructure. Monitored performance aspects of systems. Supported small and large-sized clients working remotely and vi</w:t>
-      </w:r>
-      <w:r>
-        <w:rPr>
-          <w:rFonts w:ascii="Cambria" w:eastAsia="Cambria" w:hAnsi="Cambria" w:cs="Cambria"/>
-        </w:rPr>
-        <w:t>a onsite.   Major clients included City of Los Angeles, LA Dodgers, LA County and Multi-Pak Corporation.</w:t>
-      </w:r>
-    </w:p>
-    <w:p>
-      <w:pPr>
+      <w:r>
+        <w:rPr>
+          <w:rFonts w:ascii="Cambria" w:eastAsia="Cambria" w:hAnsi="Cambria" w:cs="Cambria"/>
+        </w:rPr>
+        <w:t>Responsible for planning and engineering of systems infrastructure. Monitored performance aspects of systems. Supported small and large-sized clients working remotely and via onsite.   Major clients included City of Los Angeles, LA Dodgers, LA County and Multi-Pak Corporation.</w:t>
+      </w:r>
+    </w:p>
+    <w:p>
+      <w:pPr>
+        <w:pStyle w:val="ListParagraph"/>
         <w:numPr>
           <w:ilvl w:val="0"/>
-          <w:numId w:val="1"/>
+          <w:numId w:val="10"/>
         </w:numPr>
-        <w:ind w:left="0" w:hanging="2"/>
-        <w:jc w:val="both"/>
+        <w:ind w:leftChars="0" w:left="360" w:firstLineChars="0"/>
         <w:rPr>
           <w:rFonts w:ascii="Cambria" w:eastAsia="Cambria" w:hAnsi="Cambria" w:cs="Cambria"/>
         </w:rPr>
@@ -1848,9 +1647,9 @@
       <w:pPr>
         <w:numPr>
           <w:ilvl w:val="0"/>
-          <w:numId w:val="1"/>
+          <w:numId w:val="11"/>
         </w:numPr>
-        <w:ind w:left="0" w:hanging="2"/>
+        <w:ind w:leftChars="0" w:left="360" w:firstLineChars="0"/>
         <w:jc w:val="both"/>
         <w:rPr>
           <w:rFonts w:ascii="Cambria" w:eastAsia="Cambria" w:hAnsi="Cambria" w:cs="Cambria"/>
@@ -1867,9 +1666,9 @@
       <w:pPr>
         <w:numPr>
           <w:ilvl w:val="0"/>
-          <w:numId w:val="1"/>
+          <w:numId w:val="11"/>
         </w:numPr>
-        <w:ind w:left="0" w:hanging="2"/>
+        <w:ind w:leftChars="0" w:left="360" w:firstLineChars="0"/>
         <w:jc w:val="both"/>
         <w:rPr>
           <w:rFonts w:ascii="Cambria" w:eastAsia="Cambria" w:hAnsi="Cambria" w:cs="Cambria"/>
@@ -1879,22 +1678,16 @@
         <w:rPr>
           <w:rFonts w:ascii="Cambria" w:eastAsia="Cambria" w:hAnsi="Cambria" w:cs="Cambria"/>
         </w:rPr>
-        <w:t>Managed a</w:t>
-      </w:r>
-      <w:r>
-        <w:rPr>
-          <w:rFonts w:ascii="Cambria" w:eastAsia="Cambria" w:hAnsi="Cambria" w:cs="Cambria"/>
-        </w:rPr>
-        <w:t>nd supported all hardware, software and technology needs internally and externally</w:t>
+        <w:t>Managed and supported all hardware, software and technology needs internally and externally</w:t>
       </w:r>
     </w:p>
     <w:p>
       <w:pPr>
         <w:numPr>
           <w:ilvl w:val="0"/>
-          <w:numId w:val="1"/>
+          <w:numId w:val="11"/>
         </w:numPr>
-        <w:ind w:left="0" w:hanging="2"/>
+        <w:ind w:leftChars="0" w:left="360" w:firstLineChars="0"/>
         <w:jc w:val="both"/>
         <w:rPr>
           <w:rFonts w:ascii="Cambria" w:eastAsia="Cambria" w:hAnsi="Cambria" w:cs="Cambria"/>
@@ -1911,9 +1704,9 @@
       <w:pPr>
         <w:numPr>
           <w:ilvl w:val="0"/>
-          <w:numId w:val="1"/>
+          <w:numId w:val="11"/>
         </w:numPr>
-        <w:ind w:left="0" w:hanging="2"/>
+        <w:ind w:leftChars="0" w:left="360" w:firstLineChars="0"/>
         <w:rPr>
           <w:rFonts w:ascii="Cambria" w:eastAsia="Cambria" w:hAnsi="Cambria" w:cs="Cambria"/>
         </w:rPr>
@@ -1930,9 +1723,9 @@
       <w:pPr>
         <w:numPr>
           <w:ilvl w:val="0"/>
-          <w:numId w:val="1"/>
+          <w:numId w:val="11"/>
         </w:numPr>
-        <w:ind w:left="0" w:hanging="2"/>
+        <w:ind w:leftChars="0" w:left="360" w:firstLineChars="0"/>
         <w:rPr>
           <w:rFonts w:ascii="Cambria" w:eastAsia="Cambria" w:hAnsi="Cambria" w:cs="Cambria"/>
         </w:rPr>
@@ -1942,14 +1735,7 @@
           <w:rFonts w:ascii="Cambria" w:eastAsia="Cambria" w:hAnsi="Cambria" w:cs="Cambria"/>
           <w:color w:val="000000"/>
         </w:rPr>
-        <w:t>Tec</w:t>
-      </w:r>
-      <w:r>
-        <w:rPr>
-          <w:rFonts w:ascii="Cambria" w:eastAsia="Cambria" w:hAnsi="Cambria" w:cs="Cambria"/>
-          <w:color w:val="000000"/>
-        </w:rPr>
-        <w:t>hnical consultant for clients and numerous internal team projects</w:t>
+        <w:t>Technical consultant for clients and numerous internal team projects</w:t>
       </w:r>
     </w:p>
     <w:p>
@@ -2148,9 +1934,9 @@
       <w:pPr>
         <w:numPr>
           <w:ilvl w:val="0"/>
-          <w:numId w:val="4"/>
+          <w:numId w:val="12"/>
         </w:numPr>
-        <w:ind w:left="0" w:hanging="2"/>
+        <w:ind w:leftChars="0" w:firstLineChars="0"/>
         <w:rPr>
           <w:rFonts w:ascii="Cambria" w:eastAsia="Cambria" w:hAnsi="Cambria" w:cs="Cambria"/>
         </w:rPr>
@@ -2172,9 +1958,9 @@
       <w:pPr>
         <w:numPr>
           <w:ilvl w:val="0"/>
-          <w:numId w:val="4"/>
+          <w:numId w:val="12"/>
         </w:numPr>
-        <w:ind w:left="0" w:hanging="2"/>
+        <w:ind w:leftChars="0" w:firstLineChars="0"/>
         <w:rPr>
           <w:rFonts w:ascii="Cambria" w:eastAsia="Cambria" w:hAnsi="Cambria" w:cs="Cambria"/>
         </w:rPr>
@@ -2202,9 +1988,9 @@
       <w:pPr>
         <w:numPr>
           <w:ilvl w:val="0"/>
-          <w:numId w:val="4"/>
+          <w:numId w:val="12"/>
         </w:numPr>
-        <w:ind w:left="0" w:hanging="2"/>
+        <w:ind w:leftChars="0" w:firstLineChars="0"/>
         <w:rPr>
           <w:rFonts w:ascii="Cambria" w:eastAsia="Cambria" w:hAnsi="Cambria" w:cs="Cambria"/>
         </w:rPr>
@@ -2220,9 +2006,9 @@
       <w:pPr>
         <w:numPr>
           <w:ilvl w:val="0"/>
-          <w:numId w:val="4"/>
+          <w:numId w:val="12"/>
         </w:numPr>
-        <w:ind w:left="0" w:hanging="2"/>
+        <w:ind w:leftChars="0" w:firstLineChars="0"/>
         <w:rPr>
           <w:rFonts w:ascii="Cambria" w:eastAsia="Cambria" w:hAnsi="Cambria" w:cs="Cambria"/>
         </w:rPr>
@@ -2238,9 +2024,9 @@
       <w:pPr>
         <w:numPr>
           <w:ilvl w:val="0"/>
-          <w:numId w:val="4"/>
+          <w:numId w:val="12"/>
         </w:numPr>
-        <w:ind w:left="0" w:hanging="2"/>
+        <w:ind w:leftChars="0" w:firstLineChars="0"/>
         <w:rPr>
           <w:rFonts w:ascii="Cambria" w:eastAsia="Cambria" w:hAnsi="Cambria" w:cs="Cambria"/>
         </w:rPr>
@@ -2262,9 +2048,9 @@
       <w:pPr>
         <w:numPr>
           <w:ilvl w:val="0"/>
-          <w:numId w:val="4"/>
+          <w:numId w:val="12"/>
         </w:numPr>
-        <w:ind w:left="0" w:hanging="2"/>
+        <w:ind w:leftChars="0" w:firstLineChars="0"/>
         <w:rPr>
           <w:rFonts w:ascii="Cambria" w:eastAsia="Cambria" w:hAnsi="Cambria" w:cs="Cambria"/>
         </w:rPr>
@@ -2385,80 +2171,121 @@
     </w:p>
     <w:p>
       <w:pPr>
+        <w:pStyle w:val="ListParagraph"/>
         <w:numPr>
           <w:ilvl w:val="0"/>
-          <w:numId w:val="4"/>
+          <w:numId w:val="13"/>
         </w:numPr>
+        <w:ind w:leftChars="0" w:left="360" w:right="-360" w:firstLineChars="0"/>
+        <w:jc w:val="both"/>
+        <w:rPr>
+          <w:rFonts w:ascii="Cambria" w:eastAsia="Cambria" w:hAnsi="Cambria" w:cs="Cambria"/>
+          <w:color w:val="000000"/>
+        </w:rPr>
+      </w:pPr>
+      <w:r>
+        <w:rPr>
+          <w:rFonts w:ascii="Cambria" w:eastAsia="Cambria" w:hAnsi="Cambria" w:cs="Cambria"/>
+        </w:rPr>
+        <w:t>Fall 2013 1</w:t>
+      </w:r>
+      <w:r>
+        <w:rPr>
+          <w:rFonts w:ascii="Cambria" w:eastAsia="Cambria" w:hAnsi="Cambria" w:cs="Cambria"/>
+          <w:vertAlign w:val="superscript"/>
+        </w:rPr>
+        <w:t>st</w:t>
+      </w:r>
+      <w:r>
+        <w:rPr>
+          <w:rFonts w:ascii="Cambria" w:eastAsia="Cambria" w:hAnsi="Cambria" w:cs="Cambria"/>
+        </w:rPr>
+        <w:t xml:space="preserve"> Place Winner, District 52 Evaluation Contest</w:t>
+      </w:r>
+    </w:p>
+    <w:p>
+      <w:pPr>
+        <w:pStyle w:val="ListParagraph"/>
+        <w:numPr>
+          <w:ilvl w:val="0"/>
+          <w:numId w:val="13"/>
+        </w:numPr>
+        <w:ind w:leftChars="0" w:left="360" w:right="-360" w:firstLineChars="0"/>
+        <w:jc w:val="both"/>
+        <w:rPr>
+          <w:rFonts w:ascii="Cambria" w:eastAsia="Cambria" w:hAnsi="Cambria" w:cs="Cambria"/>
+          <w:color w:val="000000"/>
+        </w:rPr>
+      </w:pPr>
+      <w:r>
+        <w:rPr>
+          <w:rFonts w:ascii="Cambria" w:eastAsia="Cambria" w:hAnsi="Cambria" w:cs="Cambria"/>
+        </w:rPr>
+        <w:t>Distinguished Toastmaster (DTM)</w:t>
+      </w:r>
+    </w:p>
+    <w:p>
+      <w:pPr>
         <w:ind w:left="0" w:right="-360" w:hanging="2"/>
         <w:jc w:val="both"/>
         <w:rPr>
           <w:rFonts w:ascii="Cambria" w:eastAsia="Cambria" w:hAnsi="Cambria" w:cs="Cambria"/>
-          <w:color w:val="000000"/>
-        </w:rPr>
-      </w:pPr>
-      <w:r>
-        <w:rPr>
-          <w:rFonts w:ascii="Cambria" w:eastAsia="Cambria" w:hAnsi="Cambria" w:cs="Cambria"/>
-        </w:rPr>
-        <w:t>Fall 2013 1</w:t>
-      </w:r>
-      <w:r>
-        <w:rPr>
-          <w:rFonts w:ascii="Cambria" w:eastAsia="Cambria" w:hAnsi="Cambria" w:cs="Cambria"/>
-          <w:vertAlign w:val="superscript"/>
-        </w:rPr>
-        <w:t>st</w:t>
-      </w:r>
-      <w:r>
-        <w:rPr>
-          <w:rFonts w:ascii="Cambria" w:eastAsia="Cambria" w:hAnsi="Cambria" w:cs="Cambria"/>
-        </w:rPr>
-        <w:t xml:space="preserve"> Place Winner, District 52 Evaluation Contest</w:t>
-      </w:r>
-    </w:p>
-    <w:p>
-      <w:pPr>
+        </w:rPr>
+      </w:pPr>
+      <w:r>
+        <w:rPr>
+          <w:rFonts w:ascii="Cambria" w:eastAsia="Cambria" w:hAnsi="Cambria" w:cs="Cambria"/>
+          <w:b/>
+        </w:rPr>
+        <w:t>Program Quality Director 2020-2021</w:t>
+      </w:r>
+    </w:p>
+    <w:p>
+      <w:pPr>
+        <w:pStyle w:val="ListParagraph"/>
         <w:numPr>
           <w:ilvl w:val="0"/>
-          <w:numId w:val="4"/>
+          <w:numId w:val="14"/>
         </w:numPr>
+        <w:ind w:leftChars="0" w:left="360" w:right="-360" w:firstLineChars="0"/>
+        <w:jc w:val="both"/>
+        <w:rPr>
+          <w:rFonts w:ascii="Cambria" w:eastAsia="Cambria" w:hAnsi="Cambria" w:cs="Cambria"/>
+          <w:color w:val="000000"/>
+        </w:rPr>
+      </w:pPr>
+      <w:r>
+        <w:rPr>
+          <w:rFonts w:ascii="Cambria" w:eastAsia="Cambria" w:hAnsi="Cambria" w:cs="Cambria"/>
+          <w:color w:val="000000"/>
+        </w:rPr>
+        <w:t>Responsible for the implementation of Training and Education program to over 97 Toastmasters clubs.</w:t>
+      </w:r>
+    </w:p>
+    <w:p>
+      <w:pPr>
         <w:ind w:left="0" w:right="-360" w:hanging="2"/>
         <w:jc w:val="both"/>
         <w:rPr>
           <w:rFonts w:ascii="Cambria" w:eastAsia="Cambria" w:hAnsi="Cambria" w:cs="Cambria"/>
-          <w:color w:val="000000"/>
-        </w:rPr>
-      </w:pPr>
-      <w:r>
-        <w:rPr>
-          <w:rFonts w:ascii="Cambria" w:eastAsia="Cambria" w:hAnsi="Cambria" w:cs="Cambria"/>
-        </w:rPr>
-        <w:t>Distinguished Toastmaster (DTM)</w:t>
-      </w:r>
-    </w:p>
-    <w:p>
-      <w:pPr>
-        <w:ind w:left="0" w:right="-360" w:hanging="2"/>
-        <w:jc w:val="both"/>
-        <w:rPr>
-          <w:rFonts w:ascii="Cambria" w:eastAsia="Cambria" w:hAnsi="Cambria" w:cs="Cambria"/>
-        </w:rPr>
-      </w:pPr>
-      <w:r>
-        <w:rPr>
-          <w:rFonts w:ascii="Cambria" w:eastAsia="Cambria" w:hAnsi="Cambria" w:cs="Cambria"/>
-          <w:b/>
-        </w:rPr>
-        <w:t>Program Quality Director 2020-2021</w:t>
-      </w:r>
-    </w:p>
-    <w:p>
-      <w:pPr>
+        </w:rPr>
+      </w:pPr>
+      <w:r>
+        <w:rPr>
+          <w:rFonts w:ascii="Cambria" w:eastAsia="Cambria" w:hAnsi="Cambria" w:cs="Cambria"/>
+          <w:b/>
+        </w:rPr>
+        <w:t>Finance Manager 2015-2017</w:t>
+      </w:r>
+    </w:p>
+    <w:p>
+      <w:pPr>
+        <w:pStyle w:val="ListParagraph"/>
         <w:numPr>
           <w:ilvl w:val="0"/>
-          <w:numId w:val="4"/>
+          <w:numId w:val="14"/>
         </w:numPr>
-        <w:ind w:left="0" w:right="-360" w:hanging="2"/>
+        <w:ind w:leftChars="0" w:left="360" w:right="-360" w:firstLineChars="0"/>
         <w:jc w:val="both"/>
         <w:rPr>
           <w:rFonts w:ascii="Cambria" w:eastAsia="Cambria" w:hAnsi="Cambria" w:cs="Cambria"/>
@@ -2468,94 +2295,53 @@
       <w:r>
         <w:rPr>
           <w:rFonts w:ascii="Cambria" w:eastAsia="Cambria" w:hAnsi="Cambria" w:cs="Cambria"/>
-          <w:color w:val="000000"/>
-        </w:rPr>
-        <w:t>Responsible for the implementation of Training and Education program to over 97 Toastmasters clubs.</w:t>
-      </w:r>
-    </w:p>
-    <w:p>
-      <w:pPr>
-        <w:ind w:left="0" w:right="-360" w:hanging="2"/>
-        <w:jc w:val="both"/>
-        <w:rPr>
-          <w:rFonts w:ascii="Cambria" w:eastAsia="Cambria" w:hAnsi="Cambria" w:cs="Cambria"/>
-        </w:rPr>
-      </w:pPr>
-      <w:r>
-        <w:rPr>
-          <w:rFonts w:ascii="Cambria" w:eastAsia="Cambria" w:hAnsi="Cambria" w:cs="Cambria"/>
-          <w:b/>
-        </w:rPr>
-        <w:t>Finance Manager 2015-2017</w:t>
-      </w:r>
-    </w:p>
-    <w:p>
-      <w:pPr>
+        </w:rPr>
+        <w:t>Bookkeeping, reconciliation, accounting, and financial management of D52 Toastmasters</w:t>
+      </w:r>
+    </w:p>
+    <w:p>
+      <w:pPr>
+        <w:ind w:left="0" w:hanging="2"/>
+        <w:rPr>
+          <w:rFonts w:ascii="Cambria" w:eastAsia="Cambria" w:hAnsi="Cambria" w:cs="Cambria"/>
+        </w:rPr>
+      </w:pPr>
+      <w:r>
+        <w:rPr>
+          <w:rFonts w:ascii="Cambria" w:eastAsia="Cambria" w:hAnsi="Cambria" w:cs="Cambria"/>
+          <w:b/>
+        </w:rPr>
+        <w:t xml:space="preserve">Area Governor 2014-2015   </w:t>
+      </w:r>
+    </w:p>
+    <w:p>
+      <w:pPr>
+        <w:pStyle w:val="ListParagraph"/>
         <w:numPr>
           <w:ilvl w:val="0"/>
-          <w:numId w:val="4"/>
+          <w:numId w:val="14"/>
         </w:numPr>
-        <w:ind w:left="0" w:right="-360" w:hanging="2"/>
+        <w:ind w:leftChars="0" w:left="360" w:right="-360" w:firstLineChars="0"/>
         <w:jc w:val="both"/>
         <w:rPr>
           <w:rFonts w:ascii="Cambria" w:eastAsia="Cambria" w:hAnsi="Cambria" w:cs="Cambria"/>
-          <w:color w:val="000000"/>
-        </w:rPr>
-      </w:pPr>
-      <w:r>
-        <w:rPr>
-          <w:rFonts w:ascii="Cambria" w:eastAsia="Cambria" w:hAnsi="Cambria" w:cs="Cambria"/>
-        </w:rPr>
-        <w:t>Bookkeeping, reconciliation, accounting, and financial management of D52 Toastmasters</w:t>
-      </w:r>
-    </w:p>
-    <w:p>
-      <w:pPr>
-        <w:ind w:left="0" w:hanging="2"/>
-        <w:rPr>
-          <w:rFonts w:ascii="Cambria" w:eastAsia="Cambria" w:hAnsi="Cambria" w:cs="Cambria"/>
-        </w:rPr>
-      </w:pPr>
-      <w:r>
-        <w:rPr>
-          <w:rFonts w:ascii="Cambria" w:eastAsia="Cambria" w:hAnsi="Cambria" w:cs="Cambria"/>
-          <w:b/>
-        </w:rPr>
-        <w:t xml:space="preserve">Area Governor 2014-2015   </w:t>
-      </w:r>
-    </w:p>
-    <w:p>
-      <w:pPr>
+        </w:rPr>
+      </w:pPr>
+      <w:r>
+        <w:rPr>
+          <w:rFonts w:ascii="Cambria" w:eastAsia="Cambria" w:hAnsi="Cambria" w:cs="Cambria"/>
+        </w:rPr>
+        <w:t>Managed 4 Area clubs, fulfilling requirements designated by the organization.</w:t>
+      </w:r>
+    </w:p>
+    <w:p>
+      <w:pPr>
+        <w:pStyle w:val="ListParagraph"/>
         <w:numPr>
           <w:ilvl w:val="0"/>
-          <w:numId w:val="4"/>
+          <w:numId w:val="14"/>
         </w:numPr>
-        <w:ind w:left="0" w:right="-360" w:hanging="2"/>
-        <w:jc w:val="both"/>
-        <w:rPr>
-          <w:rFonts w:ascii="Cambria" w:eastAsia="Cambria" w:hAnsi="Cambria" w:cs="Cambria"/>
-        </w:rPr>
-      </w:pPr>
-      <w:r>
-        <w:rPr>
-          <w:rFonts w:ascii="Cambria" w:eastAsia="Cambria" w:hAnsi="Cambria" w:cs="Cambria"/>
-        </w:rPr>
-        <w:t>Managed 4 Area cl</w:t>
-      </w:r>
-      <w:r>
-        <w:rPr>
-          <w:rFonts w:ascii="Cambria" w:eastAsia="Cambria" w:hAnsi="Cambria" w:cs="Cambria"/>
-        </w:rPr>
-        <w:t>ubs, fulfilling requirements designated by the organization.</w:t>
-      </w:r>
-    </w:p>
-    <w:p>
-      <w:pPr>
-        <w:numPr>
-          <w:ilvl w:val="0"/>
-          <w:numId w:val="4"/>
-        </w:numPr>
-        <w:ind w:left="0" w:right="-360" w:hanging="2"/>
+        <w:ind w:leftChars="0" w:left="360" w:right="-360" w:firstLineChars="0"/>
         <w:jc w:val="both"/>
         <w:rPr>
           <w:rFonts w:ascii="Cambria" w:eastAsia="Cambria" w:hAnsi="Cambria" w:cs="Cambria"/>
@@ -2706,16 +2492,17 @@
   <w:abstractNum w:abstractNumId="1" w15:restartNumberingAfterBreak="0">
     <w:nsid w:val="29705969"/>
     <w:multiLevelType w:val="multilevel"/>
-    <w:tmpl w:val="AF98C82C"/>
+    <w:tmpl w:val="C936A2A6"/>
     <w:lvl w:ilvl="0">
-      <w:numFmt w:val="bullet"/>
-      <w:lvlText w:val="-"/>
+      <w:start w:val="1"/>
+      <w:numFmt w:val="bullet"/>
+      <w:lvlText w:val=""/>
       <w:lvlJc w:val="left"/>
       <w:pPr>
         <w:ind w:left="360" w:hanging="360"/>
       </w:pPr>
       <w:rPr>
-        <w:rFonts w:ascii="Cambria" w:eastAsia="Cambria" w:hAnsi="Cambria" w:cs="Cambria"/>
+        <w:rFonts w:ascii="Wingdings" w:hAnsi="Wingdings" w:hint="default"/>
         <w:vertAlign w:val="baseline"/>
       </w:rPr>
     </w:lvl>
@@ -3061,18 +2848,367 @@
     </w:lvl>
   </w:abstractNum>
   <w:abstractNum w:abstractNumId="4" w15:restartNumberingAfterBreak="0">
+    <w:nsid w:val="42272089"/>
+    <w:multiLevelType w:val="multilevel"/>
+    <w:tmpl w:val="A57AA8AA"/>
+    <w:lvl w:ilvl="0">
+      <w:start w:val="1"/>
+      <w:numFmt w:val="bullet"/>
+      <w:lvlText w:val=""/>
+      <w:lvlJc w:val="left"/>
+      <w:pPr>
+        <w:ind w:left="720" w:hanging="360"/>
+      </w:pPr>
+      <w:rPr>
+        <w:rFonts w:ascii="Wingdings" w:hAnsi="Wingdings" w:hint="default"/>
+        <w:vertAlign w:val="baseline"/>
+      </w:rPr>
+    </w:lvl>
+    <w:lvl w:ilvl="1">
+      <w:start w:val="1"/>
+      <w:numFmt w:val="bullet"/>
+      <w:lvlText w:val="o"/>
+      <w:lvlJc w:val="left"/>
+      <w:pPr>
+        <w:ind w:left="1440" w:hanging="360"/>
+      </w:pPr>
+      <w:rPr>
+        <w:rFonts w:ascii="Courier New" w:eastAsia="Courier New" w:hAnsi="Courier New" w:cs="Courier New"/>
+        <w:vertAlign w:val="baseline"/>
+      </w:rPr>
+    </w:lvl>
+    <w:lvl w:ilvl="2">
+      <w:start w:val="1"/>
+      <w:numFmt w:val="bullet"/>
+      <w:lvlText w:val="▪"/>
+      <w:lvlJc w:val="left"/>
+      <w:pPr>
+        <w:ind w:left="2160" w:hanging="360"/>
+      </w:pPr>
+      <w:rPr>
+        <w:rFonts w:ascii="Noto Sans Symbols" w:eastAsia="Noto Sans Symbols" w:hAnsi="Noto Sans Symbols" w:cs="Noto Sans Symbols"/>
+        <w:vertAlign w:val="baseline"/>
+      </w:rPr>
+    </w:lvl>
+    <w:lvl w:ilvl="3">
+      <w:start w:val="1"/>
+      <w:numFmt w:val="bullet"/>
+      <w:lvlText w:val="●"/>
+      <w:lvlJc w:val="left"/>
+      <w:pPr>
+        <w:ind w:left="2880" w:hanging="360"/>
+      </w:pPr>
+      <w:rPr>
+        <w:rFonts w:ascii="Noto Sans Symbols" w:eastAsia="Noto Sans Symbols" w:hAnsi="Noto Sans Symbols" w:cs="Noto Sans Symbols"/>
+        <w:vertAlign w:val="baseline"/>
+      </w:rPr>
+    </w:lvl>
+    <w:lvl w:ilvl="4">
+      <w:start w:val="1"/>
+      <w:numFmt w:val="bullet"/>
+      <w:lvlText w:val="o"/>
+      <w:lvlJc w:val="left"/>
+      <w:pPr>
+        <w:ind w:left="3600" w:hanging="360"/>
+      </w:pPr>
+      <w:rPr>
+        <w:rFonts w:ascii="Courier New" w:eastAsia="Courier New" w:hAnsi="Courier New" w:cs="Courier New"/>
+        <w:vertAlign w:val="baseline"/>
+      </w:rPr>
+    </w:lvl>
+    <w:lvl w:ilvl="5">
+      <w:start w:val="1"/>
+      <w:numFmt w:val="bullet"/>
+      <w:lvlText w:val="▪"/>
+      <w:lvlJc w:val="left"/>
+      <w:pPr>
+        <w:ind w:left="4320" w:hanging="360"/>
+      </w:pPr>
+      <w:rPr>
+        <w:rFonts w:ascii="Noto Sans Symbols" w:eastAsia="Noto Sans Symbols" w:hAnsi="Noto Sans Symbols" w:cs="Noto Sans Symbols"/>
+        <w:vertAlign w:val="baseline"/>
+      </w:rPr>
+    </w:lvl>
+    <w:lvl w:ilvl="6">
+      <w:start w:val="1"/>
+      <w:numFmt w:val="bullet"/>
+      <w:lvlText w:val="●"/>
+      <w:lvlJc w:val="left"/>
+      <w:pPr>
+        <w:ind w:left="5040" w:hanging="360"/>
+      </w:pPr>
+      <w:rPr>
+        <w:rFonts w:ascii="Noto Sans Symbols" w:eastAsia="Noto Sans Symbols" w:hAnsi="Noto Sans Symbols" w:cs="Noto Sans Symbols"/>
+        <w:vertAlign w:val="baseline"/>
+      </w:rPr>
+    </w:lvl>
+    <w:lvl w:ilvl="7">
+      <w:start w:val="1"/>
+      <w:numFmt w:val="bullet"/>
+      <w:lvlText w:val="o"/>
+      <w:lvlJc w:val="left"/>
+      <w:pPr>
+        <w:ind w:left="5760" w:hanging="360"/>
+      </w:pPr>
+      <w:rPr>
+        <w:rFonts w:ascii="Courier New" w:eastAsia="Courier New" w:hAnsi="Courier New" w:cs="Courier New"/>
+        <w:vertAlign w:val="baseline"/>
+      </w:rPr>
+    </w:lvl>
+    <w:lvl w:ilvl="8">
+      <w:start w:val="1"/>
+      <w:numFmt w:val="bullet"/>
+      <w:lvlText w:val="▪"/>
+      <w:lvlJc w:val="left"/>
+      <w:pPr>
+        <w:ind w:left="6480" w:hanging="360"/>
+      </w:pPr>
+      <w:rPr>
+        <w:rFonts w:ascii="Noto Sans Symbols" w:eastAsia="Noto Sans Symbols" w:hAnsi="Noto Sans Symbols" w:cs="Noto Sans Symbols"/>
+        <w:vertAlign w:val="baseline"/>
+      </w:rPr>
+    </w:lvl>
+  </w:abstractNum>
+  <w:abstractNum w:abstractNumId="5" w15:restartNumberingAfterBreak="0">
+    <w:nsid w:val="4412173C"/>
+    <w:multiLevelType w:val="hybridMultilevel"/>
+    <w:tmpl w:val="39D866E0"/>
+    <w:lvl w:ilvl="0" w:tplc="0409000B">
+      <w:start w:val="1"/>
+      <w:numFmt w:val="bullet"/>
+      <w:lvlText w:val=""/>
+      <w:lvlJc w:val="left"/>
+      <w:pPr>
+        <w:ind w:left="720" w:hanging="360"/>
+      </w:pPr>
+      <w:rPr>
+        <w:rFonts w:ascii="Wingdings" w:hAnsi="Wingdings" w:hint="default"/>
+      </w:rPr>
+    </w:lvl>
+    <w:lvl w:ilvl="1" w:tplc="04090003" w:tentative="1">
+      <w:start w:val="1"/>
+      <w:numFmt w:val="bullet"/>
+      <w:lvlText w:val="o"/>
+      <w:lvlJc w:val="left"/>
+      <w:pPr>
+        <w:ind w:left="1440" w:hanging="360"/>
+      </w:pPr>
+      <w:rPr>
+        <w:rFonts w:ascii="Courier New" w:hAnsi="Courier New" w:cs="Courier New" w:hint="default"/>
+      </w:rPr>
+    </w:lvl>
+    <w:lvl w:ilvl="2" w:tplc="04090005" w:tentative="1">
+      <w:start w:val="1"/>
+      <w:numFmt w:val="bullet"/>
+      <w:lvlText w:val=""/>
+      <w:lvlJc w:val="left"/>
+      <w:pPr>
+        <w:ind w:left="2160" w:hanging="360"/>
+      </w:pPr>
+      <w:rPr>
+        <w:rFonts w:ascii="Wingdings" w:hAnsi="Wingdings" w:hint="default"/>
+      </w:rPr>
+    </w:lvl>
+    <w:lvl w:ilvl="3" w:tplc="04090001" w:tentative="1">
+      <w:start w:val="1"/>
+      <w:numFmt w:val="bullet"/>
+      <w:lvlText w:val=""/>
+      <w:lvlJc w:val="left"/>
+      <w:pPr>
+        <w:ind w:left="2880" w:hanging="360"/>
+      </w:pPr>
+      <w:rPr>
+        <w:rFonts w:ascii="Symbol" w:hAnsi="Symbol" w:hint="default"/>
+      </w:rPr>
+    </w:lvl>
+    <w:lvl w:ilvl="4" w:tplc="04090003" w:tentative="1">
+      <w:start w:val="1"/>
+      <w:numFmt w:val="bullet"/>
+      <w:lvlText w:val="o"/>
+      <w:lvlJc w:val="left"/>
+      <w:pPr>
+        <w:ind w:left="3600" w:hanging="360"/>
+      </w:pPr>
+      <w:rPr>
+        <w:rFonts w:ascii="Courier New" w:hAnsi="Courier New" w:cs="Courier New" w:hint="default"/>
+      </w:rPr>
+    </w:lvl>
+    <w:lvl w:ilvl="5" w:tplc="04090005" w:tentative="1">
+      <w:start w:val="1"/>
+      <w:numFmt w:val="bullet"/>
+      <w:lvlText w:val=""/>
+      <w:lvlJc w:val="left"/>
+      <w:pPr>
+        <w:ind w:left="4320" w:hanging="360"/>
+      </w:pPr>
+      <w:rPr>
+        <w:rFonts w:ascii="Wingdings" w:hAnsi="Wingdings" w:hint="default"/>
+      </w:rPr>
+    </w:lvl>
+    <w:lvl w:ilvl="6" w:tplc="04090001" w:tentative="1">
+      <w:start w:val="1"/>
+      <w:numFmt w:val="bullet"/>
+      <w:lvlText w:val=""/>
+      <w:lvlJc w:val="left"/>
+      <w:pPr>
+        <w:ind w:left="5040" w:hanging="360"/>
+      </w:pPr>
+      <w:rPr>
+        <w:rFonts w:ascii="Symbol" w:hAnsi="Symbol" w:hint="default"/>
+      </w:rPr>
+    </w:lvl>
+    <w:lvl w:ilvl="7" w:tplc="04090003" w:tentative="1">
+      <w:start w:val="1"/>
+      <w:numFmt w:val="bullet"/>
+      <w:lvlText w:val="o"/>
+      <w:lvlJc w:val="left"/>
+      <w:pPr>
+        <w:ind w:left="5760" w:hanging="360"/>
+      </w:pPr>
+      <w:rPr>
+        <w:rFonts w:ascii="Courier New" w:hAnsi="Courier New" w:cs="Courier New" w:hint="default"/>
+      </w:rPr>
+    </w:lvl>
+    <w:lvl w:ilvl="8" w:tplc="04090005" w:tentative="1">
+      <w:start w:val="1"/>
+      <w:numFmt w:val="bullet"/>
+      <w:lvlText w:val=""/>
+      <w:lvlJc w:val="left"/>
+      <w:pPr>
+        <w:ind w:left="6480" w:hanging="360"/>
+      </w:pPr>
+      <w:rPr>
+        <w:rFonts w:ascii="Wingdings" w:hAnsi="Wingdings" w:hint="default"/>
+      </w:rPr>
+    </w:lvl>
+  </w:abstractNum>
+  <w:abstractNum w:abstractNumId="6" w15:restartNumberingAfterBreak="0">
+    <w:nsid w:val="504A66D6"/>
+    <w:multiLevelType w:val="hybridMultilevel"/>
+    <w:tmpl w:val="12E404A2"/>
+    <w:lvl w:ilvl="0" w:tplc="0409000B">
+      <w:start w:val="1"/>
+      <w:numFmt w:val="bullet"/>
+      <w:lvlText w:val=""/>
+      <w:lvlJc w:val="left"/>
+      <w:pPr>
+        <w:ind w:left="720" w:hanging="360"/>
+      </w:pPr>
+      <w:rPr>
+        <w:rFonts w:ascii="Wingdings" w:hAnsi="Wingdings" w:hint="default"/>
+      </w:rPr>
+    </w:lvl>
+    <w:lvl w:ilvl="1" w:tplc="04090003" w:tentative="1">
+      <w:start w:val="1"/>
+      <w:numFmt w:val="bullet"/>
+      <w:lvlText w:val="o"/>
+      <w:lvlJc w:val="left"/>
+      <w:pPr>
+        <w:ind w:left="1440" w:hanging="360"/>
+      </w:pPr>
+      <w:rPr>
+        <w:rFonts w:ascii="Courier New" w:hAnsi="Courier New" w:cs="Courier New" w:hint="default"/>
+      </w:rPr>
+    </w:lvl>
+    <w:lvl w:ilvl="2" w:tplc="04090005" w:tentative="1">
+      <w:start w:val="1"/>
+      <w:numFmt w:val="bullet"/>
+      <w:lvlText w:val=""/>
+      <w:lvlJc w:val="left"/>
+      <w:pPr>
+        <w:ind w:left="2160" w:hanging="360"/>
+      </w:pPr>
+      <w:rPr>
+        <w:rFonts w:ascii="Wingdings" w:hAnsi="Wingdings" w:hint="default"/>
+      </w:rPr>
+    </w:lvl>
+    <w:lvl w:ilvl="3" w:tplc="04090001" w:tentative="1">
+      <w:start w:val="1"/>
+      <w:numFmt w:val="bullet"/>
+      <w:lvlText w:val=""/>
+      <w:lvlJc w:val="left"/>
+      <w:pPr>
+        <w:ind w:left="2880" w:hanging="360"/>
+      </w:pPr>
+      <w:rPr>
+        <w:rFonts w:ascii="Symbol" w:hAnsi="Symbol" w:hint="default"/>
+      </w:rPr>
+    </w:lvl>
+    <w:lvl w:ilvl="4" w:tplc="04090003" w:tentative="1">
+      <w:start w:val="1"/>
+      <w:numFmt w:val="bullet"/>
+      <w:lvlText w:val="o"/>
+      <w:lvlJc w:val="left"/>
+      <w:pPr>
+        <w:ind w:left="3600" w:hanging="360"/>
+      </w:pPr>
+      <w:rPr>
+        <w:rFonts w:ascii="Courier New" w:hAnsi="Courier New" w:cs="Courier New" w:hint="default"/>
+      </w:rPr>
+    </w:lvl>
+    <w:lvl w:ilvl="5" w:tplc="04090005" w:tentative="1">
+      <w:start w:val="1"/>
+      <w:numFmt w:val="bullet"/>
+      <w:lvlText w:val=""/>
+      <w:lvlJc w:val="left"/>
+      <w:pPr>
+        <w:ind w:left="4320" w:hanging="360"/>
+      </w:pPr>
+      <w:rPr>
+        <w:rFonts w:ascii="Wingdings" w:hAnsi="Wingdings" w:hint="default"/>
+      </w:rPr>
+    </w:lvl>
+    <w:lvl w:ilvl="6" w:tplc="04090001" w:tentative="1">
+      <w:start w:val="1"/>
+      <w:numFmt w:val="bullet"/>
+      <w:lvlText w:val=""/>
+      <w:lvlJc w:val="left"/>
+      <w:pPr>
+        <w:ind w:left="5040" w:hanging="360"/>
+      </w:pPr>
+      <w:rPr>
+        <w:rFonts w:ascii="Symbol" w:hAnsi="Symbol" w:hint="default"/>
+      </w:rPr>
+    </w:lvl>
+    <w:lvl w:ilvl="7" w:tplc="04090003" w:tentative="1">
+      <w:start w:val="1"/>
+      <w:numFmt w:val="bullet"/>
+      <w:lvlText w:val="o"/>
+      <w:lvlJc w:val="left"/>
+      <w:pPr>
+        <w:ind w:left="5760" w:hanging="360"/>
+      </w:pPr>
+      <w:rPr>
+        <w:rFonts w:ascii="Courier New" w:hAnsi="Courier New" w:cs="Courier New" w:hint="default"/>
+      </w:rPr>
+    </w:lvl>
+    <w:lvl w:ilvl="8" w:tplc="04090005" w:tentative="1">
+      <w:start w:val="1"/>
+      <w:numFmt w:val="bullet"/>
+      <w:lvlText w:val=""/>
+      <w:lvlJc w:val="left"/>
+      <w:pPr>
+        <w:ind w:left="6480" w:hanging="360"/>
+      </w:pPr>
+      <w:rPr>
+        <w:rFonts w:ascii="Wingdings" w:hAnsi="Wingdings" w:hint="default"/>
+      </w:rPr>
+    </w:lvl>
+  </w:abstractNum>
+  <w:abstractNum w:abstractNumId="7" w15:restartNumberingAfterBreak="0">
     <w:nsid w:val="531A52AD"/>
     <w:multiLevelType w:val="multilevel"/>
-    <w:tmpl w:val="F45AA54E"/>
+    <w:tmpl w:val="2C6C7406"/>
     <w:lvl w:ilvl="0">
-      <w:numFmt w:val="bullet"/>
-      <w:lvlText w:val="-"/>
+      <w:start w:val="1"/>
+      <w:numFmt w:val="bullet"/>
+      <w:lvlText w:val=""/>
       <w:lvlJc w:val="left"/>
       <w:pPr>
         <w:ind w:left="360" w:hanging="360"/>
       </w:pPr>
       <w:rPr>
-        <w:rFonts w:ascii="Cambria" w:eastAsia="Cambria" w:hAnsi="Cambria" w:cs="Cambria"/>
+        <w:rFonts w:ascii="Wingdings" w:hAnsi="Wingdings" w:hint="default"/>
         <w:vertAlign w:val="baseline"/>
       </w:rPr>
     </w:lvl>
@@ -3181,7 +3317,120 @@
       </w:rPr>
     </w:lvl>
   </w:abstractNum>
-  <w:abstractNum w:abstractNumId="5" w15:restartNumberingAfterBreak="0">
+  <w:abstractNum w:abstractNumId="8" w15:restartNumberingAfterBreak="0">
+    <w:nsid w:val="627D0EC1"/>
+    <w:multiLevelType w:val="hybridMultilevel"/>
+    <w:tmpl w:val="5E5E956A"/>
+    <w:lvl w:ilvl="0" w:tplc="0409000B">
+      <w:start w:val="1"/>
+      <w:numFmt w:val="bullet"/>
+      <w:lvlText w:val=""/>
+      <w:lvlJc w:val="left"/>
+      <w:pPr>
+        <w:ind w:left="718" w:hanging="360"/>
+      </w:pPr>
+      <w:rPr>
+        <w:rFonts w:ascii="Wingdings" w:hAnsi="Wingdings" w:hint="default"/>
+      </w:rPr>
+    </w:lvl>
+    <w:lvl w:ilvl="1" w:tplc="04090003" w:tentative="1">
+      <w:start w:val="1"/>
+      <w:numFmt w:val="bullet"/>
+      <w:lvlText w:val="o"/>
+      <w:lvlJc w:val="left"/>
+      <w:pPr>
+        <w:ind w:left="1438" w:hanging="360"/>
+      </w:pPr>
+      <w:rPr>
+        <w:rFonts w:ascii="Courier New" w:hAnsi="Courier New" w:cs="Courier New" w:hint="default"/>
+      </w:rPr>
+    </w:lvl>
+    <w:lvl w:ilvl="2" w:tplc="04090005" w:tentative="1">
+      <w:start w:val="1"/>
+      <w:numFmt w:val="bullet"/>
+      <w:lvlText w:val=""/>
+      <w:lvlJc w:val="left"/>
+      <w:pPr>
+        <w:ind w:left="2158" w:hanging="360"/>
+      </w:pPr>
+      <w:rPr>
+        <w:rFonts w:ascii="Wingdings" w:hAnsi="Wingdings" w:hint="default"/>
+      </w:rPr>
+    </w:lvl>
+    <w:lvl w:ilvl="3" w:tplc="04090001" w:tentative="1">
+      <w:start w:val="1"/>
+      <w:numFmt w:val="bullet"/>
+      <w:lvlText w:val=""/>
+      <w:lvlJc w:val="left"/>
+      <w:pPr>
+        <w:ind w:left="2878" w:hanging="360"/>
+      </w:pPr>
+      <w:rPr>
+        <w:rFonts w:ascii="Symbol" w:hAnsi="Symbol" w:hint="default"/>
+      </w:rPr>
+    </w:lvl>
+    <w:lvl w:ilvl="4" w:tplc="04090003" w:tentative="1">
+      <w:start w:val="1"/>
+      <w:numFmt w:val="bullet"/>
+      <w:lvlText w:val="o"/>
+      <w:lvlJc w:val="left"/>
+      <w:pPr>
+        <w:ind w:left="3598" w:hanging="360"/>
+      </w:pPr>
+      <w:rPr>
+        <w:rFonts w:ascii="Courier New" w:hAnsi="Courier New" w:cs="Courier New" w:hint="default"/>
+      </w:rPr>
+    </w:lvl>
+    <w:lvl w:ilvl="5" w:tplc="04090005" w:tentative="1">
+      <w:start w:val="1"/>
+      <w:numFmt w:val="bullet"/>
+      <w:lvlText w:val=""/>
+      <w:lvlJc w:val="left"/>
+      <w:pPr>
+        <w:ind w:left="4318" w:hanging="360"/>
+      </w:pPr>
+      <w:rPr>
+        <w:rFonts w:ascii="Wingdings" w:hAnsi="Wingdings" w:hint="default"/>
+      </w:rPr>
+    </w:lvl>
+    <w:lvl w:ilvl="6" w:tplc="04090001" w:tentative="1">
+      <w:start w:val="1"/>
+      <w:numFmt w:val="bullet"/>
+      <w:lvlText w:val=""/>
+      <w:lvlJc w:val="left"/>
+      <w:pPr>
+        <w:ind w:left="5038" w:hanging="360"/>
+      </w:pPr>
+      <w:rPr>
+        <w:rFonts w:ascii="Symbol" w:hAnsi="Symbol" w:hint="default"/>
+      </w:rPr>
+    </w:lvl>
+    <w:lvl w:ilvl="7" w:tplc="04090003" w:tentative="1">
+      <w:start w:val="1"/>
+      <w:numFmt w:val="bullet"/>
+      <w:lvlText w:val="o"/>
+      <w:lvlJc w:val="left"/>
+      <w:pPr>
+        <w:ind w:left="5758" w:hanging="360"/>
+      </w:pPr>
+      <w:rPr>
+        <w:rFonts w:ascii="Courier New" w:hAnsi="Courier New" w:cs="Courier New" w:hint="default"/>
+      </w:rPr>
+    </w:lvl>
+    <w:lvl w:ilvl="8" w:tplc="04090005" w:tentative="1">
+      <w:start w:val="1"/>
+      <w:numFmt w:val="bullet"/>
+      <w:lvlText w:val=""/>
+      <w:lvlJc w:val="left"/>
+      <w:pPr>
+        <w:ind w:left="6478" w:hanging="360"/>
+      </w:pPr>
+      <w:rPr>
+        <w:rFonts w:ascii="Wingdings" w:hAnsi="Wingdings" w:hint="default"/>
+      </w:rPr>
+    </w:lvl>
+  </w:abstractNum>
+  <w:abstractNum w:abstractNumId="9" w15:restartNumberingAfterBreak="0">
     <w:nsid w:val="67335971"/>
     <w:multiLevelType w:val="multilevel"/>
     <w:tmpl w:val="0D18D762"/>
@@ -3303,7 +3552,120 @@
       </w:rPr>
     </w:lvl>
   </w:abstractNum>
-  <w:abstractNum w:abstractNumId="6" w15:restartNumberingAfterBreak="0">
+  <w:abstractNum w:abstractNumId="10" w15:restartNumberingAfterBreak="0">
+    <w:nsid w:val="7591048D"/>
+    <w:multiLevelType w:val="hybridMultilevel"/>
+    <w:tmpl w:val="9D9E6656"/>
+    <w:lvl w:ilvl="0" w:tplc="0409000B">
+      <w:start w:val="1"/>
+      <w:numFmt w:val="bullet"/>
+      <w:lvlText w:val=""/>
+      <w:lvlJc w:val="left"/>
+      <w:pPr>
+        <w:ind w:left="718" w:hanging="360"/>
+      </w:pPr>
+      <w:rPr>
+        <w:rFonts w:ascii="Wingdings" w:hAnsi="Wingdings" w:hint="default"/>
+      </w:rPr>
+    </w:lvl>
+    <w:lvl w:ilvl="1" w:tplc="04090003" w:tentative="1">
+      <w:start w:val="1"/>
+      <w:numFmt w:val="bullet"/>
+      <w:lvlText w:val="o"/>
+      <w:lvlJc w:val="left"/>
+      <w:pPr>
+        <w:ind w:left="1438" w:hanging="360"/>
+      </w:pPr>
+      <w:rPr>
+        <w:rFonts w:ascii="Courier New" w:hAnsi="Courier New" w:cs="Courier New" w:hint="default"/>
+      </w:rPr>
+    </w:lvl>
+    <w:lvl w:ilvl="2" w:tplc="04090005" w:tentative="1">
+      <w:start w:val="1"/>
+      <w:numFmt w:val="bullet"/>
+      <w:lvlText w:val=""/>
+      <w:lvlJc w:val="left"/>
+      <w:pPr>
+        <w:ind w:left="2158" w:hanging="360"/>
+      </w:pPr>
+      <w:rPr>
+        <w:rFonts w:ascii="Wingdings" w:hAnsi="Wingdings" w:hint="default"/>
+      </w:rPr>
+    </w:lvl>
+    <w:lvl w:ilvl="3" w:tplc="04090001" w:tentative="1">
+      <w:start w:val="1"/>
+      <w:numFmt w:val="bullet"/>
+      <w:lvlText w:val=""/>
+      <w:lvlJc w:val="left"/>
+      <w:pPr>
+        <w:ind w:left="2878" w:hanging="360"/>
+      </w:pPr>
+      <w:rPr>
+        <w:rFonts w:ascii="Symbol" w:hAnsi="Symbol" w:hint="default"/>
+      </w:rPr>
+    </w:lvl>
+    <w:lvl w:ilvl="4" w:tplc="04090003" w:tentative="1">
+      <w:start w:val="1"/>
+      <w:numFmt w:val="bullet"/>
+      <w:lvlText w:val="o"/>
+      <w:lvlJc w:val="left"/>
+      <w:pPr>
+        <w:ind w:left="3598" w:hanging="360"/>
+      </w:pPr>
+      <w:rPr>
+        <w:rFonts w:ascii="Courier New" w:hAnsi="Courier New" w:cs="Courier New" w:hint="default"/>
+      </w:rPr>
+    </w:lvl>
+    <w:lvl w:ilvl="5" w:tplc="04090005" w:tentative="1">
+      <w:start w:val="1"/>
+      <w:numFmt w:val="bullet"/>
+      <w:lvlText w:val=""/>
+      <w:lvlJc w:val="left"/>
+      <w:pPr>
+        <w:ind w:left="4318" w:hanging="360"/>
+      </w:pPr>
+      <w:rPr>
+        <w:rFonts w:ascii="Wingdings" w:hAnsi="Wingdings" w:hint="default"/>
+      </w:rPr>
+    </w:lvl>
+    <w:lvl w:ilvl="6" w:tplc="04090001" w:tentative="1">
+      <w:start w:val="1"/>
+      <w:numFmt w:val="bullet"/>
+      <w:lvlText w:val=""/>
+      <w:lvlJc w:val="left"/>
+      <w:pPr>
+        <w:ind w:left="5038" w:hanging="360"/>
+      </w:pPr>
+      <w:rPr>
+        <w:rFonts w:ascii="Symbol" w:hAnsi="Symbol" w:hint="default"/>
+      </w:rPr>
+    </w:lvl>
+    <w:lvl w:ilvl="7" w:tplc="04090003" w:tentative="1">
+      <w:start w:val="1"/>
+      <w:numFmt w:val="bullet"/>
+      <w:lvlText w:val="o"/>
+      <w:lvlJc w:val="left"/>
+      <w:pPr>
+        <w:ind w:left="5758" w:hanging="360"/>
+      </w:pPr>
+      <w:rPr>
+        <w:rFonts w:ascii="Courier New" w:hAnsi="Courier New" w:cs="Courier New" w:hint="default"/>
+      </w:rPr>
+    </w:lvl>
+    <w:lvl w:ilvl="8" w:tplc="04090005" w:tentative="1">
+      <w:start w:val="1"/>
+      <w:numFmt w:val="bullet"/>
+      <w:lvlText w:val=""/>
+      <w:lvlJc w:val="left"/>
+      <w:pPr>
+        <w:ind w:left="6478" w:hanging="360"/>
+      </w:pPr>
+      <w:rPr>
+        <w:rFonts w:ascii="Wingdings" w:hAnsi="Wingdings" w:hint="default"/>
+      </w:rPr>
+    </w:lvl>
+  </w:abstractNum>
+  <w:abstractNum w:abstractNumId="11" w15:restartNumberingAfterBreak="0">
     <w:nsid w:val="765E3C64"/>
     <w:multiLevelType w:val="multilevel"/>
     <w:tmpl w:val="314C7DE0"/>
@@ -3422,6 +3784,241 @@
       <w:rPr>
         <w:rFonts w:ascii="Noto Sans Symbols" w:eastAsia="Noto Sans Symbols" w:hAnsi="Noto Sans Symbols" w:cs="Noto Sans Symbols"/>
         <w:vertAlign w:val="baseline"/>
+      </w:rPr>
+    </w:lvl>
+  </w:abstractNum>
+  <w:abstractNum w:abstractNumId="12" w15:restartNumberingAfterBreak="0">
+    <w:nsid w:val="766C5D1E"/>
+    <w:multiLevelType w:val="multilevel"/>
+    <w:tmpl w:val="48240DB2"/>
+    <w:lvl w:ilvl="0">
+      <w:start w:val="1"/>
+      <w:numFmt w:val="bullet"/>
+      <w:lvlText w:val=""/>
+      <w:lvlJc w:val="left"/>
+      <w:pPr>
+        <w:ind w:left="450" w:hanging="360"/>
+      </w:pPr>
+      <w:rPr>
+        <w:rFonts w:ascii="Wingdings" w:hAnsi="Wingdings" w:hint="default"/>
+        <w:vertAlign w:val="baseline"/>
+      </w:rPr>
+    </w:lvl>
+    <w:lvl w:ilvl="1">
+      <w:start w:val="1"/>
+      <w:numFmt w:val="bullet"/>
+      <w:lvlText w:val="o"/>
+      <w:lvlJc w:val="left"/>
+      <w:pPr>
+        <w:ind w:left="1530" w:hanging="360"/>
+      </w:pPr>
+      <w:rPr>
+        <w:rFonts w:ascii="Courier New" w:eastAsia="Courier New" w:hAnsi="Courier New" w:cs="Courier New"/>
+        <w:vertAlign w:val="baseline"/>
+      </w:rPr>
+    </w:lvl>
+    <w:lvl w:ilvl="2">
+      <w:start w:val="1"/>
+      <w:numFmt w:val="bullet"/>
+      <w:lvlText w:val="▪"/>
+      <w:lvlJc w:val="left"/>
+      <w:pPr>
+        <w:ind w:left="2250" w:hanging="360"/>
+      </w:pPr>
+      <w:rPr>
+        <w:rFonts w:ascii="Noto Sans Symbols" w:eastAsia="Noto Sans Symbols" w:hAnsi="Noto Sans Symbols" w:cs="Noto Sans Symbols"/>
+        <w:vertAlign w:val="baseline"/>
+      </w:rPr>
+    </w:lvl>
+    <w:lvl w:ilvl="3">
+      <w:start w:val="1"/>
+      <w:numFmt w:val="bullet"/>
+      <w:lvlText w:val="●"/>
+      <w:lvlJc w:val="left"/>
+      <w:pPr>
+        <w:ind w:left="2970" w:hanging="360"/>
+      </w:pPr>
+      <w:rPr>
+        <w:rFonts w:ascii="Noto Sans Symbols" w:eastAsia="Noto Sans Symbols" w:hAnsi="Noto Sans Symbols" w:cs="Noto Sans Symbols"/>
+        <w:vertAlign w:val="baseline"/>
+      </w:rPr>
+    </w:lvl>
+    <w:lvl w:ilvl="4">
+      <w:start w:val="1"/>
+      <w:numFmt w:val="bullet"/>
+      <w:lvlText w:val="o"/>
+      <w:lvlJc w:val="left"/>
+      <w:pPr>
+        <w:ind w:left="3690" w:hanging="360"/>
+      </w:pPr>
+      <w:rPr>
+        <w:rFonts w:ascii="Courier New" w:eastAsia="Courier New" w:hAnsi="Courier New" w:cs="Courier New"/>
+        <w:vertAlign w:val="baseline"/>
+      </w:rPr>
+    </w:lvl>
+    <w:lvl w:ilvl="5">
+      <w:start w:val="1"/>
+      <w:numFmt w:val="bullet"/>
+      <w:lvlText w:val="▪"/>
+      <w:lvlJc w:val="left"/>
+      <w:pPr>
+        <w:ind w:left="4410" w:hanging="360"/>
+      </w:pPr>
+      <w:rPr>
+        <w:rFonts w:ascii="Noto Sans Symbols" w:eastAsia="Noto Sans Symbols" w:hAnsi="Noto Sans Symbols" w:cs="Noto Sans Symbols"/>
+        <w:vertAlign w:val="baseline"/>
+      </w:rPr>
+    </w:lvl>
+    <w:lvl w:ilvl="6">
+      <w:start w:val="1"/>
+      <w:numFmt w:val="bullet"/>
+      <w:lvlText w:val="●"/>
+      <w:lvlJc w:val="left"/>
+      <w:pPr>
+        <w:ind w:left="5130" w:hanging="360"/>
+      </w:pPr>
+      <w:rPr>
+        <w:rFonts w:ascii="Noto Sans Symbols" w:eastAsia="Noto Sans Symbols" w:hAnsi="Noto Sans Symbols" w:cs="Noto Sans Symbols"/>
+        <w:vertAlign w:val="baseline"/>
+      </w:rPr>
+    </w:lvl>
+    <w:lvl w:ilvl="7">
+      <w:start w:val="1"/>
+      <w:numFmt w:val="bullet"/>
+      <w:lvlText w:val="o"/>
+      <w:lvlJc w:val="left"/>
+      <w:pPr>
+        <w:ind w:left="5850" w:hanging="360"/>
+      </w:pPr>
+      <w:rPr>
+        <w:rFonts w:ascii="Courier New" w:eastAsia="Courier New" w:hAnsi="Courier New" w:cs="Courier New"/>
+        <w:vertAlign w:val="baseline"/>
+      </w:rPr>
+    </w:lvl>
+    <w:lvl w:ilvl="8">
+      <w:start w:val="1"/>
+      <w:numFmt w:val="bullet"/>
+      <w:lvlText w:val="▪"/>
+      <w:lvlJc w:val="left"/>
+      <w:pPr>
+        <w:ind w:left="6570" w:hanging="360"/>
+      </w:pPr>
+      <w:rPr>
+        <w:rFonts w:ascii="Noto Sans Symbols" w:eastAsia="Noto Sans Symbols" w:hAnsi="Noto Sans Symbols" w:cs="Noto Sans Symbols"/>
+        <w:vertAlign w:val="baseline"/>
+      </w:rPr>
+    </w:lvl>
+  </w:abstractNum>
+  <w:abstractNum w:abstractNumId="13" w15:restartNumberingAfterBreak="0">
+    <w:nsid w:val="7898244F"/>
+    <w:multiLevelType w:val="hybridMultilevel"/>
+    <w:tmpl w:val="31CCE8D2"/>
+    <w:lvl w:ilvl="0" w:tplc="0409000B">
+      <w:start w:val="1"/>
+      <w:numFmt w:val="bullet"/>
+      <w:lvlText w:val=""/>
+      <w:lvlJc w:val="left"/>
+      <w:pPr>
+        <w:ind w:left="720" w:hanging="360"/>
+      </w:pPr>
+      <w:rPr>
+        <w:rFonts w:ascii="Wingdings" w:hAnsi="Wingdings" w:hint="default"/>
+      </w:rPr>
+    </w:lvl>
+    <w:lvl w:ilvl="1" w:tplc="04090003" w:tentative="1">
+      <w:start w:val="1"/>
+      <w:numFmt w:val="bullet"/>
+      <w:lvlText w:val="o"/>
+      <w:lvlJc w:val="left"/>
+      <w:pPr>
+        <w:ind w:left="1440" w:hanging="360"/>
+      </w:pPr>
+      <w:rPr>
+        <w:rFonts w:ascii="Courier New" w:hAnsi="Courier New" w:cs="Courier New" w:hint="default"/>
+      </w:rPr>
+    </w:lvl>
+    <w:lvl w:ilvl="2" w:tplc="04090005" w:tentative="1">
+      <w:start w:val="1"/>
+      <w:numFmt w:val="bullet"/>
+      <w:lvlText w:val=""/>
+      <w:lvlJc w:val="left"/>
+      <w:pPr>
+        <w:ind w:left="2160" w:hanging="360"/>
+      </w:pPr>
+      <w:rPr>
+        <w:rFonts w:ascii="Wingdings" w:hAnsi="Wingdings" w:hint="default"/>
+      </w:rPr>
+    </w:lvl>
+    <w:lvl w:ilvl="3" w:tplc="04090001" w:tentative="1">
+      <w:start w:val="1"/>
+      <w:numFmt w:val="bullet"/>
+      <w:lvlText w:val=""/>
+      <w:lvlJc w:val="left"/>
+      <w:pPr>
+        <w:ind w:left="2880" w:hanging="360"/>
+      </w:pPr>
+      <w:rPr>
+        <w:rFonts w:ascii="Symbol" w:hAnsi="Symbol" w:hint="default"/>
+      </w:rPr>
+    </w:lvl>
+    <w:lvl w:ilvl="4" w:tplc="04090003" w:tentative="1">
+      <w:start w:val="1"/>
+      <w:numFmt w:val="bullet"/>
+      <w:lvlText w:val="o"/>
+      <w:lvlJc w:val="left"/>
+      <w:pPr>
+        <w:ind w:left="3600" w:hanging="360"/>
+      </w:pPr>
+      <w:rPr>
+        <w:rFonts w:ascii="Courier New" w:hAnsi="Courier New" w:cs="Courier New" w:hint="default"/>
+      </w:rPr>
+    </w:lvl>
+    <w:lvl w:ilvl="5" w:tplc="04090005" w:tentative="1">
+      <w:start w:val="1"/>
+      <w:numFmt w:val="bullet"/>
+      <w:lvlText w:val=""/>
+      <w:lvlJc w:val="left"/>
+      <w:pPr>
+        <w:ind w:left="4320" w:hanging="360"/>
+      </w:pPr>
+      <w:rPr>
+        <w:rFonts w:ascii="Wingdings" w:hAnsi="Wingdings" w:hint="default"/>
+      </w:rPr>
+    </w:lvl>
+    <w:lvl w:ilvl="6" w:tplc="04090001" w:tentative="1">
+      <w:start w:val="1"/>
+      <w:numFmt w:val="bullet"/>
+      <w:lvlText w:val=""/>
+      <w:lvlJc w:val="left"/>
+      <w:pPr>
+        <w:ind w:left="5040" w:hanging="360"/>
+      </w:pPr>
+      <w:rPr>
+        <w:rFonts w:ascii="Symbol" w:hAnsi="Symbol" w:hint="default"/>
+      </w:rPr>
+    </w:lvl>
+    <w:lvl w:ilvl="7" w:tplc="04090003" w:tentative="1">
+      <w:start w:val="1"/>
+      <w:numFmt w:val="bullet"/>
+      <w:lvlText w:val="o"/>
+      <w:lvlJc w:val="left"/>
+      <w:pPr>
+        <w:ind w:left="5760" w:hanging="360"/>
+      </w:pPr>
+      <w:rPr>
+        <w:rFonts w:ascii="Courier New" w:hAnsi="Courier New" w:cs="Courier New" w:hint="default"/>
+      </w:rPr>
+    </w:lvl>
+    <w:lvl w:ilvl="8" w:tplc="04090005" w:tentative="1">
+      <w:start w:val="1"/>
+      <w:numFmt w:val="bullet"/>
+      <w:lvlText w:val=""/>
+      <w:lvlJc w:val="left"/>
+      <w:pPr>
+        <w:ind w:left="6480" w:hanging="360"/>
+      </w:pPr>
+      <w:rPr>
+        <w:rFonts w:ascii="Wingdings" w:hAnsi="Wingdings" w:hint="default"/>
       </w:rPr>
     </w:lvl>
   </w:abstractNum>
@@ -3429,22 +4026,43 @@
     <w:abstractNumId w:val="0"/>
   </w:num>
   <w:num w:numId="2">
-    <w:abstractNumId w:val="4"/>
+    <w:abstractNumId w:val="7"/>
   </w:num>
   <w:num w:numId="3">
     <w:abstractNumId w:val="1"/>
   </w:num>
   <w:num w:numId="4">
-    <w:abstractNumId w:val="6"/>
+    <w:abstractNumId w:val="11"/>
   </w:num>
   <w:num w:numId="5">
     <w:abstractNumId w:val="2"/>
   </w:num>
   <w:num w:numId="6">
-    <w:abstractNumId w:val="5"/>
+    <w:abstractNumId w:val="9"/>
   </w:num>
   <w:num w:numId="7">
     <w:abstractNumId w:val="3"/>
+  </w:num>
+  <w:num w:numId="8">
+    <w:abstractNumId w:val="10"/>
+  </w:num>
+  <w:num w:numId="9">
+    <w:abstractNumId w:val="13"/>
+  </w:num>
+  <w:num w:numId="10">
+    <w:abstractNumId w:val="5"/>
+  </w:num>
+  <w:num w:numId="11">
+    <w:abstractNumId w:val="4"/>
+  </w:num>
+  <w:num w:numId="12">
+    <w:abstractNumId w:val="12"/>
+  </w:num>
+  <w:num w:numId="13">
+    <w:abstractNumId w:val="8"/>
+  </w:num>
+  <w:num w:numId="14">
+    <w:abstractNumId w:val="6"/>
   </w:num>
 </w:numbering>
 </file>
@@ -3908,7 +4526,6 @@
       <w:b/>
       <w:sz w:val="26"/>
       <w:szCs w:val="20"/>
-      <w:lang/>
     </w:rPr>
   </w:style>
   <w:style w:type="paragraph" w:styleId="Heading4">
@@ -3929,7 +4546,6 @@
       <w:b/>
       <w:sz w:val="28"/>
       <w:szCs w:val="20"/>
-      <w:lang/>
     </w:rPr>
   </w:style>
   <w:style w:type="paragraph" w:styleId="Heading5">
@@ -3950,7 +4566,6 @@
       <w:i/>
       <w:sz w:val="26"/>
       <w:szCs w:val="20"/>
-      <w:lang/>
     </w:rPr>
   </w:style>
   <w:style w:type="paragraph" w:styleId="Heading6">
@@ -3969,7 +4584,6 @@
       <w:rFonts w:ascii="Calibri" w:hAnsi="Calibri"/>
       <w:b/>
       <w:szCs w:val="20"/>
-      <w:lang/>
     </w:rPr>
   </w:style>
   <w:style w:type="paragraph" w:styleId="Heading7">
@@ -3984,7 +4598,6 @@
       <w:rFonts w:ascii="Calibri" w:hAnsi="Calibri"/>
       <w:sz w:val="24"/>
       <w:szCs w:val="20"/>
-      <w:lang/>
     </w:rPr>
   </w:style>
   <w:style w:type="paragraph" w:styleId="Heading8">
@@ -4000,7 +4613,6 @@
       <w:i/>
       <w:sz w:val="24"/>
       <w:szCs w:val="20"/>
-      <w:lang/>
     </w:rPr>
   </w:style>
   <w:style w:type="paragraph" w:styleId="Heading9">
@@ -4014,7 +4626,6 @@
     <w:rPr>
       <w:rFonts w:ascii="Cambria" w:hAnsi="Cambria"/>
       <w:szCs w:val="20"/>
-      <w:lang/>
     </w:rPr>
   </w:style>
   <w:style w:type="character" w:default="1" w:styleId="DefaultParagraphFont">
@@ -4060,21 +4671,19 @@
       <w:kern w:val="28"/>
       <w:sz w:val="32"/>
       <w:szCs w:val="20"/>
-      <w:lang/>
-    </w:rPr>
-  </w:style>
-  <w:style w:type="paragraph" w:customStyle="1" w:styleId="Heading10">
-    <w:name w:val="heading 1"/>
+    </w:rPr>
+  </w:style>
+  <w:style w:type="paragraph" w:customStyle="1" w:styleId="Heading11">
+    <w:name w:val="Heading 11"/>
     <w:aliases w:val="Company Title"/>
     <w:basedOn w:val="PositionDescriptions"/>
     <w:next w:val="Normal"/>
     <w:rPr>
       <w:rFonts w:ascii="Calibri" w:hAnsi="Calibri"/>
-      <w:lang w:val="en-US" w:eastAsia="en-US"/>
-    </w:rPr>
-  </w:style>
-  <w:style w:type="paragraph" w:customStyle="1" w:styleId="Heading20">
-    <w:name w:val="heading 2"/>
+    </w:rPr>
+  </w:style>
+  <w:style w:type="paragraph" w:customStyle="1" w:styleId="Heading21">
+    <w:name w:val="Heading 21"/>
     <w:aliases w:val="Desired Job Title"/>
     <w:basedOn w:val="ResumeName"/>
     <w:next w:val="Normal"/>
@@ -4308,7 +4917,6 @@
       <w:i/>
       <w:sz w:val="24"/>
       <w:szCs w:val="20"/>
-      <w:lang/>
     </w:rPr>
   </w:style>
   <w:style w:type="character" w:customStyle="1" w:styleId="ColorfulGrid-Accent1Char">
@@ -4337,7 +4945,6 @@
       <w:i/>
       <w:sz w:val="24"/>
       <w:szCs w:val="20"/>
-      <w:lang/>
     </w:rPr>
   </w:style>
   <w:style w:type="character" w:customStyle="1" w:styleId="LightShading-Accent2Char">
@@ -4426,7 +5033,7 @@
   </w:style>
   <w:style w:type="paragraph" w:customStyle="1" w:styleId="TOCHeading1">
     <w:name w:val="TOC Heading1"/>
-    <w:basedOn w:val="Heading10"/>
+    <w:basedOn w:val="Heading11"/>
     <w:next w:val="Normal"/>
     <w:pPr>
       <w:outlineLvl w:val="9"/>
@@ -4439,7 +5046,6 @@
       <w:rFonts w:ascii="Calibri" w:hAnsi="Calibri"/>
       <w:sz w:val="24"/>
       <w:szCs w:val="20"/>
-      <w:lang/>
     </w:rPr>
   </w:style>
   <w:style w:type="character" w:customStyle="1" w:styleId="HeaderChar">
@@ -4461,7 +5067,6 @@
       <w:rFonts w:ascii="Calibri" w:hAnsi="Calibri"/>
       <w:sz w:val="24"/>
       <w:szCs w:val="20"/>
-      <w:lang/>
     </w:rPr>
   </w:style>
   <w:style w:type="character" w:customStyle="1" w:styleId="FooterChar">
@@ -4501,7 +5106,6 @@
     <w:rPr>
       <w:rFonts w:ascii="Cambria" w:hAnsi="Cambria"/>
       <w:szCs w:val="20"/>
-      <w:lang/>
     </w:rPr>
   </w:style>
   <w:style w:type="character" w:customStyle="1" w:styleId="PositionDescriptionsChar">
@@ -4514,11 +5118,10 @@
       <w:vertAlign w:val="baseline"/>
       <w:cs w:val="0"/>
       <w:em w:val="none"/>
-      <w:lang/>
-    </w:rPr>
-  </w:style>
-  <w:style w:type="paragraph" w:customStyle="1" w:styleId="NoSpacing">
-    <w:name w:val="No Spacing"/>
+    </w:rPr>
+  </w:style>
+  <w:style w:type="paragraph" w:customStyle="1" w:styleId="NoSpacing1">
+    <w:name w:val="No Spacing1"/>
     <w:aliases w:val="Skills"/>
     <w:basedOn w:val="Normal"/>
     <w:pPr>
@@ -4571,7 +5174,6 @@
     <w:basedOn w:val="Normal"/>
     <w:rPr>
       <w:szCs w:val="20"/>
-      <w:lang/>
     </w:rPr>
   </w:style>
   <w:style w:type="character" w:customStyle="1" w:styleId="CommentTextChar">
@@ -4616,7 +5218,6 @@
       <w:rFonts w:ascii="Tahoma" w:hAnsi="Tahoma"/>
       <w:sz w:val="16"/>
       <w:szCs w:val="16"/>
-      <w:lang/>
     </w:rPr>
   </w:style>
   <w:style w:type="character" w:customStyle="1" w:styleId="BalloonTextChar">
@@ -4671,7 +5272,6 @@
     </w:pPr>
     <w:rPr>
       <w:sz w:val="24"/>
-      <w:lang/>
     </w:rPr>
   </w:style>
   <w:style w:type="character" w:customStyle="1" w:styleId="BodyTextChar">
@@ -4791,7 +5391,6 @@
     <w:rPr>
       <w:sz w:val="16"/>
       <w:szCs w:val="16"/>
-      <w:lang/>
     </w:rPr>
   </w:style>
   <w:style w:type="character" w:customStyle="1" w:styleId="BodyText3Char">
@@ -4830,9 +5429,6 @@
       <w:spacing w:after="120"/>
       <w:ind w:left="360"/>
     </w:pPr>
-    <w:rPr>
-      <w:lang/>
-    </w:rPr>
   </w:style>
   <w:style w:type="character" w:customStyle="1" w:styleId="BodyTextIndentChar">
     <w:name w:val="Body Text Indent Char"/>
@@ -4905,7 +5501,6 @@
     <w:rPr>
       <w:rFonts w:ascii="Courier New" w:hAnsi="Courier New"/>
       <w:szCs w:val="20"/>
-      <w:lang/>
     </w:rPr>
   </w:style>
   <w:style w:type="character" w:customStyle="1" w:styleId="PlainTextChar">
@@ -4995,6 +5590,17 @@
       <w:cs w:val="0"/>
       <w:em w:val="none"/>
     </w:rPr>
+  </w:style>
+  <w:style w:type="paragraph" w:styleId="ListParagraph">
+    <w:name w:val="List Paragraph"/>
+    <w:basedOn w:val="Normal"/>
+    <w:uiPriority w:val="34"/>
+    <w:qFormat/>
+    <w:rsid w:val="0017643E"/>
+    <w:pPr>
+      <w:ind w:left="720"/>
+      <w:contextualSpacing/>
+    </w:pPr>
   </w:style>
 </w:styles>
 </file>
